--- a/Project_SupplementarySpecification.docx
+++ b/Project_SupplementarySpecification.docx
@@ -1,44 +1,70 @@
 
 <file path=word/document.xml><?xml version="1.0" encoding="utf-8"?>
-<w:document xmlns:ve="http://schemas.openxmlformats.org/markup-compatibility/2006" xmlns:o="urn:schemas-microsoft-com:office:office" xmlns:r="http://schemas.openxmlformats.org/officeDocument/2006/relationships" xmlns:m="http://schemas.openxmlformats.org/officeDocument/2006/math" xmlns:v="urn:schemas-microsoft-com:vml" xmlns:wp="http://schemas.openxmlformats.org/drawingml/2006/wordprocessingDrawing" xmlns:w10="urn:schemas-microsoft-com:office:word" xmlns:w="http://schemas.openxmlformats.org/wordprocessingml/2006/main" xmlns:wne="http://schemas.microsoft.com/office/word/2006/wordml">
+<w:document xmlns:wpc="http://schemas.microsoft.com/office/word/2010/wordprocessingCanvas" xmlns:cx="http://schemas.microsoft.com/office/drawing/2014/chartex" xmlns:cx1="http://schemas.microsoft.com/office/drawing/2015/9/8/chartex" xmlns:cx2="http://schemas.microsoft.com/office/drawing/2015/10/21/chartex" xmlns:cx3="http://schemas.microsoft.com/office/drawing/2016/5/9/chartex" xmlns:cx4="http://schemas.microsoft.com/office/drawing/2016/5/10/chartex" xmlns:cx5="http://schemas.microsoft.com/office/drawing/2016/5/11/chartex" xmlns:cx6="http://schemas.microsoft.com/office/drawing/2016/5/12/chartex" xmlns:cx7="http://schemas.microsoft.com/office/drawing/2016/5/13/chartex" xmlns:cx8="http://schemas.microsoft.com/office/drawing/2016/5/14/chartex" xmlns:mc="http://schemas.openxmlformats.org/markup-compatibility/2006" xmlns:aink="http://schemas.microsoft.com/office/drawing/2016/ink" xmlns:am3d="http://schemas.microsoft.com/office/drawing/2017/model3d" xmlns:o="urn:schemas-microsoft-com:office:office" xmlns:r="http://schemas.openxmlformats.org/officeDocument/2006/relationships" xmlns:m="http://schemas.openxmlformats.org/officeDocument/2006/math" xmlns:v="urn:schemas-microsoft-com:vml" xmlns:wp14="http://schemas.microsoft.com/office/word/2010/wordprocessingDrawing" xmlns:wp="http://schemas.openxmlformats.org/drawingml/2006/wordprocessingDrawing" xmlns:w10="urn:schemas-microsoft-com:office:word" xmlns:w="http://schemas.openxmlformats.org/wordprocessingml/2006/main" xmlns:w14="http://schemas.microsoft.com/office/word/2010/wordml" xmlns:w15="http://schemas.microsoft.com/office/word/2012/wordml" xmlns:w16cid="http://schemas.microsoft.com/office/word/2016/wordml/cid" xmlns:w16se="http://schemas.microsoft.com/office/word/2015/wordml/symex" xmlns:wpg="http://schemas.microsoft.com/office/word/2010/wordprocessingGroup" xmlns:wpi="http://schemas.microsoft.com/office/word/2010/wordprocessingInk" xmlns:wne="http://schemas.microsoft.com/office/word/2006/wordml" xmlns:wps="http://schemas.microsoft.com/office/word/2010/wordprocessingShape" mc:Ignorable="w14 w15 w16se w16cid wp14">
   <w:body>
     <w:p>
       <w:pPr>
-        <w:pStyle w:val="Title"/>
+        <w:pStyle w:val="Titlu"/>
         <w:jc w:val="right"/>
         <w:rPr>
           <w:rFonts w:ascii="Times New Roman" w:hAnsi="Times New Roman"/>
         </w:rPr>
       </w:pPr>
-      <w:fldSimple w:instr=" SUBJECT  \* MERGEFORMAT ">
-        <w:r>
-          <w:rPr>
-            <w:rFonts w:ascii="Times New Roman" w:hAnsi="Times New Roman"/>
-          </w:rPr>
-          <w:t>&lt;Project Name&gt;</w:t>
-        </w:r>
-      </w:fldSimple>
+      <w:r>
+        <w:fldChar w:fldCharType="begin"/>
+      </w:r>
+      <w:r>
+        <w:instrText xml:space="preserve"> SUBJECT  \* MERGEFORMAT </w:instrText>
+      </w:r>
+      <w:r>
+        <w:fldChar w:fldCharType="separate"/>
+      </w:r>
+      <w:r>
+        <w:rPr>
+          <w:rFonts w:ascii="Times New Roman" w:hAnsi="Times New Roman"/>
+        </w:rPr>
+        <w:t>&lt;Project Name&gt;</w:t>
+      </w:r>
+      <w:r>
+        <w:rPr>
+          <w:rFonts w:ascii="Times New Roman" w:hAnsi="Times New Roman"/>
+        </w:rPr>
+        <w:fldChar w:fldCharType="end"/>
+      </w:r>
     </w:p>
     <w:p>
       <w:pPr>
-        <w:pStyle w:val="Title"/>
+        <w:pStyle w:val="Titlu"/>
         <w:jc w:val="right"/>
         <w:rPr>
           <w:rFonts w:ascii="Times New Roman" w:hAnsi="Times New Roman"/>
         </w:rPr>
       </w:pPr>
-      <w:fldSimple w:instr=" TITLE  \* MERGEFORMAT ">
-        <w:r>
-          <w:rPr>
-            <w:rFonts w:ascii="Times New Roman" w:hAnsi="Times New Roman"/>
-          </w:rPr>
-          <w:t>Supplementary Specification</w:t>
-        </w:r>
-      </w:fldSimple>
+      <w:r>
+        <w:fldChar w:fldCharType="begin"/>
+      </w:r>
+      <w:r>
+        <w:instrText xml:space="preserve"> TITLE  \* MERGEFORMAT </w:instrText>
+      </w:r>
+      <w:r>
+        <w:fldChar w:fldCharType="separate"/>
+      </w:r>
+      <w:r>
+        <w:rPr>
+          <w:rFonts w:ascii="Times New Roman" w:hAnsi="Times New Roman"/>
+        </w:rPr>
+        <w:t>Supplementary Specification</w:t>
+      </w:r>
+      <w:r>
+        <w:rPr>
+          <w:rFonts w:ascii="Times New Roman" w:hAnsi="Times New Roman"/>
+        </w:rPr>
+        <w:fldChar w:fldCharType="end"/>
+      </w:r>
     </w:p>
     <w:p>
       <w:pPr>
-        <w:pStyle w:val="Title"/>
+        <w:pStyle w:val="Titlu"/>
         <w:jc w:val="right"/>
         <w:rPr>
           <w:rFonts w:ascii="Times New Roman" w:hAnsi="Times New Roman"/>
@@ -47,7 +73,7 @@
     </w:p>
     <w:p>
       <w:pPr>
-        <w:pStyle w:val="Title"/>
+        <w:pStyle w:val="Titlu"/>
         <w:jc w:val="right"/>
         <w:rPr>
           <w:rFonts w:ascii="Times New Roman" w:hAnsi="Times New Roman"/>
@@ -77,7 +103,7 @@
     <w:p/>
     <w:p>
       <w:pPr>
-        <w:pStyle w:val="Title"/>
+        <w:pStyle w:val="Titlu"/>
         <w:rPr>
           <w:rFonts w:ascii="Times New Roman" w:hAnsi="Times New Roman"/>
           <w:sz w:val="28"/>
@@ -94,7 +120,7 @@
     </w:p>
     <w:p>
       <w:pPr>
-        <w:pStyle w:val="Title"/>
+        <w:pStyle w:val="Titlu"/>
         <w:rPr>
           <w:rFonts w:ascii="Times New Roman" w:hAnsi="Times New Roman"/>
         </w:rPr>
@@ -119,7 +145,7 @@
           <w:insideV w:val="single" w:sz="6" w:space="0" w:color="auto"/>
         </w:tblBorders>
         <w:tblLayout w:type="fixed"/>
-        <w:tblLook w:val="0000"/>
+        <w:tblLook w:val="0000" w:firstRow="0" w:lastRow="0" w:firstColumn="0" w:lastColumn="0" w:noHBand="0" w:noVBand="0"/>
       </w:tblPr>
       <w:tblGrid>
         <w:gridCol w:w="2304"/>
@@ -219,7 +245,15 @@
               <w:pStyle w:val="Tabletext"/>
             </w:pPr>
             <w:r>
-              <w:t>&lt;dd/mmm/yy&gt;</w:t>
+              <w:t>&lt;dd/mmm/</w:t>
+            </w:r>
+            <w:proofErr w:type="spellStart"/>
+            <w:r>
+              <w:t>yy</w:t>
+            </w:r>
+            <w:proofErr w:type="spellEnd"/>
+            <w:r>
+              <w:t>&gt;</w:t>
             </w:r>
           </w:p>
         </w:tc>
@@ -232,7 +266,15 @@
               <w:pStyle w:val="Tabletext"/>
             </w:pPr>
             <w:r>
-              <w:t>&lt;x.x&gt;</w:t>
+              <w:t>&lt;</w:t>
+            </w:r>
+            <w:proofErr w:type="spellStart"/>
+            <w:r>
+              <w:t>x.x</w:t>
+            </w:r>
+            <w:proofErr w:type="spellEnd"/>
+            <w:r>
+              <w:t>&gt;</w:t>
             </w:r>
           </w:p>
         </w:tc>
@@ -393,7 +435,7 @@
     <w:p/>
     <w:p>
       <w:pPr>
-        <w:pStyle w:val="Title"/>
+        <w:pStyle w:val="Titlu"/>
         <w:rPr>
           <w:rFonts w:ascii="Times New Roman" w:hAnsi="Times New Roman"/>
         </w:rPr>
@@ -414,12 +456,11 @@
     </w:p>
     <w:p>
       <w:pPr>
-        <w:pStyle w:val="TOC1"/>
+        <w:pStyle w:val="Cuprins1"/>
         <w:tabs>
           <w:tab w:val="left" w:pos="432"/>
         </w:tabs>
         <w:rPr>
-          <w:rFonts w:eastAsiaTheme="minorEastAsia"/>
           <w:noProof/>
           <w:sz w:val="22"/>
           <w:szCs w:val="22"/>
@@ -442,7 +483,6 @@
       </w:r>
       <w:r>
         <w:rPr>
-          <w:rFonts w:eastAsiaTheme="minorEastAsia"/>
           <w:noProof/>
           <w:sz w:val="22"/>
           <w:szCs w:val="22"/>
@@ -499,12 +539,11 @@
     </w:p>
     <w:p>
       <w:pPr>
-        <w:pStyle w:val="TOC1"/>
+        <w:pStyle w:val="Cuprins1"/>
         <w:tabs>
           <w:tab w:val="left" w:pos="432"/>
         </w:tabs>
         <w:rPr>
-          <w:rFonts w:eastAsiaTheme="minorEastAsia"/>
           <w:noProof/>
           <w:sz w:val="22"/>
           <w:szCs w:val="22"/>
@@ -518,7 +557,6 @@
       </w:r>
       <w:r>
         <w:rPr>
-          <w:rFonts w:eastAsiaTheme="minorEastAsia"/>
           <w:noProof/>
           <w:sz w:val="22"/>
           <w:szCs w:val="22"/>
@@ -575,12 +613,11 @@
     </w:p>
     <w:p>
       <w:pPr>
-        <w:pStyle w:val="TOC2"/>
+        <w:pStyle w:val="Cuprins2"/>
         <w:tabs>
           <w:tab w:val="left" w:pos="1000"/>
         </w:tabs>
         <w:rPr>
-          <w:rFonts w:eastAsiaTheme="minorEastAsia"/>
           <w:noProof/>
           <w:sz w:val="22"/>
           <w:szCs w:val="22"/>
@@ -594,7 +631,6 @@
       </w:r>
       <w:r>
         <w:rPr>
-          <w:rFonts w:eastAsiaTheme="minorEastAsia"/>
           <w:noProof/>
           <w:sz w:val="22"/>
           <w:szCs w:val="22"/>
@@ -651,12 +687,11 @@
     </w:p>
     <w:p>
       <w:pPr>
-        <w:pStyle w:val="TOC2"/>
+        <w:pStyle w:val="Cuprins2"/>
         <w:tabs>
           <w:tab w:val="left" w:pos="1000"/>
         </w:tabs>
         <w:rPr>
-          <w:rFonts w:eastAsiaTheme="minorEastAsia"/>
           <w:noProof/>
           <w:sz w:val="22"/>
           <w:szCs w:val="22"/>
@@ -670,7 +705,6 @@
       </w:r>
       <w:r>
         <w:rPr>
-          <w:rFonts w:eastAsiaTheme="minorEastAsia"/>
           <w:noProof/>
           <w:sz w:val="22"/>
           <w:szCs w:val="22"/>
@@ -727,12 +761,11 @@
     </w:p>
     <w:p>
       <w:pPr>
-        <w:pStyle w:val="TOC2"/>
+        <w:pStyle w:val="Cuprins2"/>
         <w:tabs>
           <w:tab w:val="left" w:pos="1000"/>
         </w:tabs>
         <w:rPr>
-          <w:rFonts w:eastAsiaTheme="minorEastAsia"/>
           <w:noProof/>
           <w:sz w:val="22"/>
           <w:szCs w:val="22"/>
@@ -746,7 +779,6 @@
       </w:r>
       <w:r>
         <w:rPr>
-          <w:rFonts w:eastAsiaTheme="minorEastAsia"/>
           <w:noProof/>
           <w:sz w:val="22"/>
           <w:szCs w:val="22"/>
@@ -803,12 +835,11 @@
     </w:p>
     <w:p>
       <w:pPr>
-        <w:pStyle w:val="TOC2"/>
+        <w:pStyle w:val="Cuprins2"/>
         <w:tabs>
           <w:tab w:val="left" w:pos="1000"/>
         </w:tabs>
         <w:rPr>
-          <w:rFonts w:eastAsiaTheme="minorEastAsia"/>
           <w:noProof/>
           <w:sz w:val="22"/>
           <w:szCs w:val="22"/>
@@ -822,7 +853,6 @@
       </w:r>
       <w:r>
         <w:rPr>
-          <w:rFonts w:eastAsiaTheme="minorEastAsia"/>
           <w:noProof/>
           <w:sz w:val="22"/>
           <w:szCs w:val="22"/>
@@ -879,12 +909,11 @@
     </w:p>
     <w:p>
       <w:pPr>
-        <w:pStyle w:val="TOC2"/>
+        <w:pStyle w:val="Cuprins2"/>
         <w:tabs>
           <w:tab w:val="left" w:pos="1000"/>
         </w:tabs>
         <w:rPr>
-          <w:rFonts w:eastAsiaTheme="minorEastAsia"/>
           <w:noProof/>
           <w:sz w:val="22"/>
           <w:szCs w:val="22"/>
@@ -898,7 +927,6 @@
       </w:r>
       <w:r>
         <w:rPr>
-          <w:rFonts w:eastAsiaTheme="minorEastAsia"/>
           <w:noProof/>
           <w:sz w:val="22"/>
           <w:szCs w:val="22"/>
@@ -955,12 +983,11 @@
     </w:p>
     <w:p>
       <w:pPr>
-        <w:pStyle w:val="TOC1"/>
+        <w:pStyle w:val="Cuprins1"/>
         <w:tabs>
           <w:tab w:val="left" w:pos="432"/>
         </w:tabs>
         <w:rPr>
-          <w:rFonts w:eastAsiaTheme="minorEastAsia"/>
           <w:noProof/>
           <w:sz w:val="22"/>
           <w:szCs w:val="22"/>
@@ -974,7 +1001,6 @@
       </w:r>
       <w:r>
         <w:rPr>
-          <w:rFonts w:eastAsiaTheme="minorEastAsia"/>
           <w:noProof/>
           <w:sz w:val="22"/>
           <w:szCs w:val="22"/>
@@ -1031,7 +1057,7 @@
     </w:p>
     <w:p>
       <w:pPr>
-        <w:pStyle w:val="Title"/>
+        <w:pStyle w:val="Titlu"/>
         <w:rPr>
           <w:rFonts w:ascii="Times New Roman" w:hAnsi="Times New Roman"/>
         </w:rPr>
@@ -1048,14 +1074,28 @@
         </w:rPr>
         <w:br w:type="page"/>
       </w:r>
-      <w:fldSimple w:instr=" TITLE  \* MERGEFORMAT ">
-        <w:r>
-          <w:rPr>
-            <w:rFonts w:ascii="Times New Roman" w:hAnsi="Times New Roman"/>
-          </w:rPr>
-          <w:t>Supplementary Specification</w:t>
-        </w:r>
-      </w:fldSimple>
+      <w:r>
+        <w:lastRenderedPageBreak/>
+        <w:fldChar w:fldCharType="begin"/>
+      </w:r>
+      <w:r>
+        <w:instrText xml:space="preserve"> TITLE  \* MERGEFORMAT </w:instrText>
+      </w:r>
+      <w:r>
+        <w:fldChar w:fldCharType="separate"/>
+      </w:r>
+      <w:r>
+        <w:rPr>
+          <w:rFonts w:ascii="Times New Roman" w:hAnsi="Times New Roman"/>
+        </w:rPr>
+        <w:t>Supplementary Specification</w:t>
+      </w:r>
+      <w:r>
+        <w:rPr>
+          <w:rFonts w:ascii="Times New Roman" w:hAnsi="Times New Roman"/>
+        </w:rPr>
+        <w:fldChar w:fldCharType="end"/>
+      </w:r>
       <w:r>
         <w:rPr>
           <w:rFonts w:ascii="Times New Roman" w:hAnsi="Times New Roman"/>
@@ -1065,7 +1105,7 @@
     </w:p>
     <w:p>
       <w:pPr>
-        <w:pStyle w:val="Heading1"/>
+        <w:pStyle w:val="Titlu1"/>
         <w:rPr>
           <w:rFonts w:ascii="Times New Roman" w:hAnsi="Times New Roman"/>
         </w:rPr>
@@ -1085,374 +1125,494 @@
     </w:p>
     <w:p>
       <w:pPr>
-        <w:pStyle w:val="InfoBlue"/>
-      </w:pPr>
-      <w:r>
-        <w:t xml:space="preserve">[The introduction of the </w:t>
-      </w:r>
-      <w:r>
-        <w:rPr>
-          <w:b/>
-          <w:bCs/>
-        </w:rPr>
-        <w:t xml:space="preserve">Supplementary Specification </w:t>
-      </w:r>
-      <w:r>
-        <w:t xml:space="preserve">provides an overview of the entire document. </w:t>
+        <w:pStyle w:val="Corptext"/>
+        <w:rPr>
+          <w:sz w:val="22"/>
+        </w:rPr>
+      </w:pPr>
+      <w:bookmarkStart w:id="3" w:name="_GoBack"/>
+      <w:bookmarkEnd w:id="3"/>
+      <w:r>
+        <w:rPr>
+          <w:sz w:val="22"/>
+        </w:rPr>
+        <w:t>Project’s name is Goal Score, this project’s purpose is to create an application when users can view rankings, top scorers and scores of a league.</w:t>
       </w:r>
     </w:p>
     <w:p>
       <w:pPr>
-        <w:pStyle w:val="InfoBlue"/>
-      </w:pPr>
-      <w:r>
-        <w:t xml:space="preserve">The </w:t>
-      </w:r>
-      <w:r>
-        <w:rPr>
-          <w:b/>
-          <w:bCs/>
-        </w:rPr>
-        <w:t>Supplementary Specification</w:t>
-      </w:r>
-      <w:r>
-        <w:t xml:space="preserve"> captures the system requirements that are not readily captured in the use cases of the use-case model. Such requirements include: </w:t>
+        <w:pStyle w:val="Corptext"/>
+        <w:rPr>
+          <w:sz w:val="22"/>
+        </w:rPr>
+      </w:pPr>
+      <w:r>
+        <w:rPr>
+          <w:sz w:val="22"/>
+        </w:rPr>
+        <w:t>Requirements:</w:t>
       </w:r>
     </w:p>
     <w:p>
       <w:pPr>
-        <w:pStyle w:val="InfoBlue"/>
-      </w:pPr>
-      <w:r>
-        <w:t xml:space="preserve">Legal and regulatory requirements, including application standards. </w:t>
+        <w:pStyle w:val="Corptext"/>
+        <w:rPr>
+          <w:sz w:val="22"/>
+        </w:rPr>
+      </w:pPr>
+      <w:r>
+        <w:rPr>
+          <w:sz w:val="22"/>
+        </w:rPr>
+        <w:t>Design and implement an application for football stats. Each user will be able to create an account,</w:t>
+      </w:r>
+      <w:r>
+        <w:rPr>
+          <w:sz w:val="22"/>
+        </w:rPr>
+        <w:t xml:space="preserve"> login,</w:t>
+      </w:r>
+      <w:r>
+        <w:rPr>
+          <w:sz w:val="22"/>
+        </w:rPr>
+        <w:t xml:space="preserve"> select favorites teams, view ranking of a league, view next matches for the favorite team and view the top scorers of a league</w:t>
+      </w:r>
+      <w:r>
+        <w:rPr>
+          <w:sz w:val="22"/>
+        </w:rPr>
+        <w:t xml:space="preserve">. </w:t>
+      </w:r>
+      <w:proofErr w:type="gramStart"/>
+      <w:r>
+        <w:rPr>
+          <w:sz w:val="22"/>
+        </w:rPr>
+        <w:t>An</w:t>
+      </w:r>
+      <w:proofErr w:type="gramEnd"/>
+      <w:r>
+        <w:rPr>
+          <w:sz w:val="22"/>
+        </w:rPr>
+        <w:t xml:space="preserve"> user should create an account by providing username, password and email. </w:t>
       </w:r>
     </w:p>
     <w:p>
       <w:pPr>
-        <w:pStyle w:val="InfoBlue"/>
-      </w:pPr>
-      <w:r>
-        <w:t xml:space="preserve">Quality attributes of the system to be built, including usability, reliability, performance, and supportability requirements. </w:t>
-      </w:r>
-    </w:p>
-    <w:p>
-      <w:pPr>
-        <w:pStyle w:val="InfoBlue"/>
-      </w:pPr>
-      <w:r>
-        <w:t>Other requirements such as operating systems and environments, compatibility requirements, and design constraints.]</w:t>
-      </w:r>
-    </w:p>
-    <w:p>
-      <w:pPr>
-        <w:pStyle w:val="Heading1"/>
+        <w:pStyle w:val="Titlu1"/>
         <w:rPr>
           <w:rFonts w:ascii="Times New Roman" w:hAnsi="Times New Roman"/>
         </w:rPr>
       </w:pPr>
-      <w:bookmarkStart w:id="3" w:name="_Toc254775820"/>
+      <w:bookmarkStart w:id="4" w:name="_Toc254775820"/>
       <w:r>
         <w:rPr>
           <w:rFonts w:ascii="Times New Roman" w:hAnsi="Times New Roman"/>
         </w:rPr>
         <w:t>Non-functional Requirements</w:t>
-      </w:r>
-      <w:bookmarkEnd w:id="3"/>
-    </w:p>
-    <w:p/>
-    <w:p>
-      <w:pPr>
-        <w:ind w:firstLine="720"/>
-        <w:rPr>
-          <w:i/>
-          <w:color w:val="C0504D" w:themeColor="accent2"/>
-        </w:rPr>
-      </w:pPr>
-      <w:r>
-        <w:rPr>
-          <w:i/>
-          <w:color w:val="C0504D" w:themeColor="accent2"/>
-        </w:rPr>
-        <w:t>[Define system quality attributes in terms of scenarios according to the following template:</w:t>
-      </w:r>
-    </w:p>
-    <w:p>
-      <w:pPr>
-        <w:numPr>
-          <w:ilvl w:val="0"/>
-          <w:numId w:val="23"/>
-        </w:numPr>
-        <w:rPr>
-          <w:i/>
-          <w:color w:val="C0504D" w:themeColor="accent2"/>
-        </w:rPr>
-      </w:pPr>
-      <w:r>
-        <w:rPr>
-          <w:i/>
-          <w:color w:val="C0504D" w:themeColor="accent2"/>
-        </w:rPr>
-        <w:t>Quality attribute definition</w:t>
-      </w:r>
-    </w:p>
-    <w:p>
-      <w:pPr>
-        <w:numPr>
-          <w:ilvl w:val="0"/>
-          <w:numId w:val="23"/>
-        </w:numPr>
-        <w:rPr>
-          <w:i/>
-          <w:color w:val="C0504D" w:themeColor="accent2"/>
-        </w:rPr>
-      </w:pPr>
-      <w:r>
-        <w:rPr>
-          <w:i/>
-          <w:color w:val="C0504D" w:themeColor="accent2"/>
-        </w:rPr>
-        <w:t>Source of stimulus: the entity (human or another system) that generated the stimulus or event</w:t>
-      </w:r>
-    </w:p>
-    <w:p>
-      <w:pPr>
-        <w:numPr>
-          <w:ilvl w:val="0"/>
-          <w:numId w:val="23"/>
-        </w:numPr>
-        <w:rPr>
-          <w:i/>
-          <w:color w:val="C0504D" w:themeColor="accent2"/>
-        </w:rPr>
-      </w:pPr>
-      <w:r>
-        <w:rPr>
-          <w:i/>
-          <w:color w:val="C0504D" w:themeColor="accent2"/>
-        </w:rPr>
-        <w:t>Stimulus: a condition that determines a reaction of the system</w:t>
-      </w:r>
-    </w:p>
-    <w:p>
-      <w:pPr>
-        <w:numPr>
-          <w:ilvl w:val="0"/>
-          <w:numId w:val="23"/>
-        </w:numPr>
-        <w:rPr>
-          <w:i/>
-          <w:color w:val="C0504D" w:themeColor="accent2"/>
-        </w:rPr>
-      </w:pPr>
-      <w:r>
-        <w:rPr>
-          <w:i/>
-          <w:color w:val="C0504D" w:themeColor="accent2"/>
-        </w:rPr>
-        <w:t>Environment: the current condition of the system when the stimulus arrives</w:t>
-      </w:r>
-    </w:p>
-    <w:p>
-      <w:pPr>
-        <w:numPr>
-          <w:ilvl w:val="0"/>
-          <w:numId w:val="23"/>
-        </w:numPr>
-        <w:rPr>
-          <w:i/>
-          <w:color w:val="C0504D" w:themeColor="accent2"/>
-        </w:rPr>
-      </w:pPr>
-      <w:r>
-        <w:rPr>
-          <w:i/>
-          <w:color w:val="C0504D" w:themeColor="accent2"/>
-        </w:rPr>
-        <w:t>Artifact: is a component that reacts to the stimulus. It may be the whole system or some pieces of it</w:t>
-      </w:r>
-    </w:p>
-    <w:p>
-      <w:pPr>
-        <w:numPr>
-          <w:ilvl w:val="0"/>
-          <w:numId w:val="23"/>
-        </w:numPr>
-        <w:rPr>
-          <w:i/>
-          <w:color w:val="C0504D" w:themeColor="accent2"/>
-        </w:rPr>
-      </w:pPr>
-      <w:r>
-        <w:rPr>
-          <w:i/>
-          <w:color w:val="C0504D" w:themeColor="accent2"/>
-        </w:rPr>
-        <w:t>Response: the activity determined by the arrival of the stimulus</w:t>
-      </w:r>
-    </w:p>
-    <w:p>
-      <w:pPr>
-        <w:numPr>
-          <w:ilvl w:val="0"/>
-          <w:numId w:val="23"/>
-        </w:numPr>
-        <w:rPr>
-          <w:i/>
-          <w:color w:val="C0504D" w:themeColor="accent2"/>
-        </w:rPr>
-      </w:pPr>
-      <w:r>
-        <w:rPr>
-          <w:i/>
-          <w:color w:val="C0504D" w:themeColor="accent2"/>
-        </w:rPr>
-        <w:t>Response measure: the quantifiable indication of the response</w:t>
-      </w:r>
-    </w:p>
-    <w:p>
-      <w:pPr>
-        <w:numPr>
-          <w:ilvl w:val="0"/>
-          <w:numId w:val="23"/>
-        </w:numPr>
-        <w:rPr>
-          <w:i/>
-          <w:color w:val="C0504D" w:themeColor="accent2"/>
-        </w:rPr>
-      </w:pPr>
-      <w:r>
-        <w:rPr>
-          <w:i/>
-          <w:color w:val="C0504D" w:themeColor="accent2"/>
-        </w:rPr>
-        <w:t>Tactics</w:t>
-      </w:r>
-    </w:p>
-    <w:p>
-      <w:pPr>
-        <w:ind w:firstLine="720"/>
-        <w:rPr>
-          <w:i/>
-          <w:color w:val="C0504D" w:themeColor="accent2"/>
-        </w:rPr>
-      </w:pPr>
-      <w:r>
-        <w:rPr>
-          <w:i/>
-          <w:color w:val="C0504D" w:themeColor="accent2"/>
-        </w:rPr>
-        <w:t>]</w:t>
-      </w:r>
-    </w:p>
-    <w:p>
-      <w:pPr>
-        <w:pStyle w:val="Heading2"/>
-        <w:rPr>
-          <w:rFonts w:ascii="Times New Roman" w:hAnsi="Times New Roman"/>
-        </w:rPr>
-      </w:pPr>
-      <w:bookmarkStart w:id="4" w:name="_Toc254775821"/>
-      <w:r>
-        <w:rPr>
-          <w:rFonts w:ascii="Times New Roman" w:hAnsi="Times New Roman"/>
-        </w:rPr>
-        <w:t>Availability</w:t>
       </w:r>
       <w:bookmarkEnd w:id="4"/>
     </w:p>
     <w:p>
       <w:pPr>
-        <w:pStyle w:val="Heading2"/>
+        <w:ind w:firstLine="720"/>
+        <w:rPr>
+          <w:sz w:val="22"/>
+        </w:rPr>
+      </w:pPr>
+      <w:r>
+        <w:rPr>
+          <w:sz w:val="22"/>
+        </w:rPr>
+        <w:t>A</w:t>
+      </w:r>
+      <w:r>
+        <w:rPr>
+          <w:sz w:val="22"/>
+        </w:rPr>
+        <w:t xml:space="preserve"> non-functional requirement (NFR) is a requirement that specifies criteria that can be used to judge the operation of a system, rather than specific behaviors. They are contrasted with functional requirements that define specific behavior or functions. The plan for implementing functional requirements is detailed in the system design. The plan for implementing non-functional requirements is detailed in the system architecture, because they are usually architecturally significant requirements.</w:t>
+      </w:r>
+    </w:p>
+    <w:p>
+      <w:pPr>
+        <w:ind w:firstLine="720"/>
+        <w:rPr>
+          <w:sz w:val="22"/>
+        </w:rPr>
+      </w:pPr>
+      <w:r>
+        <w:rPr>
+          <w:sz w:val="22"/>
+        </w:rPr>
+        <w:t xml:space="preserve">The stimulus is represented by the user who logs in and uses the application. If he logs in </w:t>
+      </w:r>
+      <w:proofErr w:type="gramStart"/>
+      <w:r>
+        <w:rPr>
+          <w:sz w:val="22"/>
+        </w:rPr>
+        <w:t>succe</w:t>
+      </w:r>
+      <w:r>
+        <w:rPr>
+          <w:sz w:val="22"/>
+        </w:rPr>
+        <w:t>s</w:t>
+      </w:r>
+      <w:r>
+        <w:rPr>
+          <w:sz w:val="22"/>
+        </w:rPr>
+        <w:t>sfully</w:t>
+      </w:r>
+      <w:proofErr w:type="gramEnd"/>
+      <w:r>
+        <w:rPr>
+          <w:sz w:val="22"/>
+        </w:rPr>
+        <w:t xml:space="preserve"> he will be able to do operations described before, and he will initialize a chain of operations that begins in GUI and end in the database, where all the data is kept.</w:t>
+      </w:r>
+    </w:p>
+    <w:p>
+      <w:pPr>
+        <w:ind w:firstLine="720"/>
+        <w:rPr>
+          <w:sz w:val="22"/>
+        </w:rPr>
+      </w:pPr>
+      <w:r>
+        <w:rPr>
+          <w:sz w:val="22"/>
+        </w:rPr>
+        <w:t>Artifact is represented by reacting to stimulus, and it will be represented by a GUI, more specific a website</w:t>
+      </w:r>
+      <w:r>
+        <w:rPr>
+          <w:sz w:val="22"/>
+        </w:rPr>
+        <w:t xml:space="preserve"> </w:t>
+      </w:r>
+      <w:r>
+        <w:rPr>
+          <w:sz w:val="22"/>
+        </w:rPr>
+        <w:t xml:space="preserve">that will provide forms for user to insert new data, </w:t>
+      </w:r>
+      <w:proofErr w:type="gramStart"/>
+      <w:r>
+        <w:rPr>
+          <w:sz w:val="22"/>
+        </w:rPr>
+        <w:t>and also</w:t>
+      </w:r>
+      <w:proofErr w:type="gramEnd"/>
+      <w:r>
+        <w:rPr>
+          <w:sz w:val="22"/>
+        </w:rPr>
+        <w:t xml:space="preserve"> buttons to do specific actions, like add product or mark product as bought.</w:t>
+      </w:r>
+    </w:p>
+    <w:p>
+      <w:pPr>
+        <w:ind w:firstLine="720"/>
+        <w:rPr>
+          <w:sz w:val="22"/>
+        </w:rPr>
+      </w:pPr>
+      <w:r>
+        <w:rPr>
+          <w:sz w:val="22"/>
+        </w:rPr>
+        <w:t>Response is a result given to a request received by controller and sent forward to service, database, etc. Application can handle this request with a simple database query or even a complex one, it also can load a full web page, it depends of the type of response</w:t>
+      </w:r>
+      <w:r>
+        <w:rPr>
+          <w:sz w:val="22"/>
+        </w:rPr>
+        <w:t>.</w:t>
+      </w:r>
+    </w:p>
+    <w:p>
+      <w:pPr>
+        <w:pStyle w:val="Titlu2"/>
         <w:rPr>
           <w:rFonts w:ascii="Times New Roman" w:hAnsi="Times New Roman"/>
         </w:rPr>
       </w:pPr>
-      <w:bookmarkStart w:id="5" w:name="_Toc254775822"/>
+      <w:bookmarkStart w:id="5" w:name="_Toc254775821"/>
       <w:r>
         <w:rPr>
           <w:rFonts w:ascii="Times New Roman" w:hAnsi="Times New Roman"/>
         </w:rPr>
-        <w:t>Performance</w:t>
+        <w:t>Availability</w:t>
       </w:r>
       <w:bookmarkEnd w:id="5"/>
     </w:p>
     <w:p>
       <w:pPr>
-        <w:pStyle w:val="Heading2"/>
+        <w:ind w:left="720"/>
+        <w:rPr>
+          <w:sz w:val="22"/>
+        </w:rPr>
+      </w:pPr>
+      <w:r>
+        <w:rPr>
+          <w:sz w:val="22"/>
+        </w:rPr>
+        <w:t>Availability of a system is typically measured as a factor of its reliability – as reliability increases, so does availability.</w:t>
+      </w:r>
+      <w:r>
+        <w:rPr>
+          <w:sz w:val="22"/>
+        </w:rPr>
+        <w:t xml:space="preserve"> </w:t>
+      </w:r>
+      <w:r>
+        <w:rPr>
+          <w:sz w:val="22"/>
+        </w:rPr>
+        <w:t>Availability of a system may also be increased by the strategy of focusing on increasing testability, diagnostics and maintainability and not on reliability</w:t>
+      </w:r>
+      <w:r>
+        <w:rPr>
+          <w:sz w:val="22"/>
+        </w:rPr>
+        <w:t>.</w:t>
+      </w:r>
+    </w:p>
+    <w:p>
+      <w:pPr>
+        <w:pStyle w:val="Titlu2"/>
         <w:rPr>
           <w:rFonts w:ascii="Times New Roman" w:hAnsi="Times New Roman"/>
         </w:rPr>
       </w:pPr>
-      <w:bookmarkStart w:id="6" w:name="_Toc254775823"/>
+      <w:bookmarkStart w:id="6" w:name="_Toc254775822"/>
       <w:r>
         <w:rPr>
           <w:rFonts w:ascii="Times New Roman" w:hAnsi="Times New Roman"/>
         </w:rPr>
-        <w:t>Security</w:t>
+        <w:t>Performance</w:t>
       </w:r>
       <w:bookmarkEnd w:id="6"/>
     </w:p>
     <w:p>
       <w:pPr>
-        <w:pStyle w:val="Heading2"/>
+        <w:ind w:left="720"/>
+        <w:rPr>
+          <w:sz w:val="22"/>
+        </w:rPr>
+      </w:pPr>
+      <w:r>
+        <w:rPr>
+          <w:sz w:val="22"/>
+        </w:rPr>
+        <w:t>C</w:t>
+      </w:r>
+      <w:r>
+        <w:rPr>
+          <w:sz w:val="22"/>
+        </w:rPr>
+        <w:t>omputer performance is the amount of useful work accomplished by a computer system. Outside of specific contexts, computer performance is estimated in terms of accuracy, efficiency and speed of executing computer program instructions.</w:t>
+      </w:r>
+    </w:p>
+    <w:p>
+      <w:pPr>
+        <w:pStyle w:val="Titlu2"/>
         <w:rPr>
           <w:rFonts w:ascii="Times New Roman" w:hAnsi="Times New Roman"/>
         </w:rPr>
       </w:pPr>
-      <w:bookmarkStart w:id="7" w:name="_Toc254775824"/>
+      <w:bookmarkStart w:id="7" w:name="_Toc254775823"/>
       <w:r>
         <w:rPr>
           <w:rFonts w:ascii="Times New Roman" w:hAnsi="Times New Roman"/>
         </w:rPr>
-        <w:t>Testability</w:t>
+        <w:t>Security</w:t>
       </w:r>
       <w:bookmarkEnd w:id="7"/>
     </w:p>
     <w:p>
       <w:pPr>
-        <w:pStyle w:val="Heading2"/>
+        <w:ind w:left="720"/>
+        <w:rPr>
+          <w:sz w:val="22"/>
+        </w:rPr>
+      </w:pPr>
+      <w:r>
+        <w:rPr>
+          <w:sz w:val="22"/>
+        </w:rPr>
+        <w:t xml:space="preserve">Is represented by the capability of a system to prevent attacks, data stealing, accidental actions </w:t>
+      </w:r>
+      <w:proofErr w:type="gramStart"/>
+      <w:r>
+        <w:rPr>
+          <w:sz w:val="22"/>
+        </w:rPr>
+        <w:t>and also</w:t>
+      </w:r>
+      <w:proofErr w:type="gramEnd"/>
+      <w:r>
+        <w:rPr>
+          <w:sz w:val="22"/>
+        </w:rPr>
+        <w:t xml:space="preserve"> to provide privacy.</w:t>
+      </w:r>
+    </w:p>
+    <w:p>
+      <w:pPr>
+        <w:pStyle w:val="Titlu2"/>
         <w:rPr>
           <w:rFonts w:ascii="Times New Roman" w:hAnsi="Times New Roman"/>
         </w:rPr>
       </w:pPr>
-      <w:bookmarkStart w:id="8" w:name="_Toc254775825"/>
+      <w:bookmarkStart w:id="8" w:name="_Toc254775824"/>
       <w:r>
         <w:rPr>
           <w:rFonts w:ascii="Times New Roman" w:hAnsi="Times New Roman"/>
         </w:rPr>
-        <w:t>Usability</w:t>
+        <w:t>Testability</w:t>
       </w:r>
       <w:bookmarkEnd w:id="8"/>
     </w:p>
-    <w:p/>
     <w:p>
       <w:pPr>
-        <w:pStyle w:val="Heading1"/>
+        <w:ind w:left="720"/>
+        <w:rPr>
+          <w:sz w:val="22"/>
+        </w:rPr>
+      </w:pPr>
+      <w:r>
+        <w:rPr>
+          <w:sz w:val="22"/>
+        </w:rPr>
+        <w:t>Software testability is the degree to which a software artifact (i.e. a software system, software module, requirements- or design document) supports testing in a given test context. If the testability of the software artifact is high, then finding faults in the system (if it has any) by means of testing is easier.</w:t>
+      </w:r>
+    </w:p>
+    <w:p>
+      <w:pPr>
+        <w:pStyle w:val="Titlu2"/>
         <w:rPr>
           <w:rFonts w:ascii="Times New Roman" w:hAnsi="Times New Roman"/>
         </w:rPr>
       </w:pPr>
-      <w:bookmarkStart w:id="9" w:name="_Toc254775826"/>
+      <w:bookmarkStart w:id="9" w:name="_Toc254775825"/>
       <w:r>
         <w:rPr>
           <w:rFonts w:ascii="Times New Roman" w:hAnsi="Times New Roman"/>
         </w:rPr>
-        <w:t>Design Constraints</w:t>
+        <w:t>Usability</w:t>
       </w:r>
       <w:bookmarkEnd w:id="9"/>
     </w:p>
     <w:p>
       <w:pPr>
-        <w:pStyle w:val="InfoBlue"/>
-      </w:pPr>
-      <w:r>
-        <w:t>[This section needs to indicate any design constraints on the system being built. Design constraints represent design decisions that have been mandated and must be adhered to. Examples include software languages, software process requirements, prescribed use of developmental tools, architectural and design constraints, purchased components, class libraries, and so on.]</w:t>
+        <w:ind w:left="720"/>
+        <w:rPr>
+          <w:sz w:val="22"/>
+        </w:rPr>
+      </w:pPr>
+      <w:r>
+        <w:rPr>
+          <w:sz w:val="22"/>
+        </w:rPr>
+        <w:t>U</w:t>
+      </w:r>
+      <w:r>
+        <w:rPr>
+          <w:sz w:val="22"/>
+        </w:rPr>
+        <w:t xml:space="preserve">sability is the degree to which a software can be used by specified consumers to achieve </w:t>
+      </w:r>
+      <w:r>
+        <w:rPr>
+          <w:sz w:val="22"/>
+        </w:rPr>
+        <w:lastRenderedPageBreak/>
+        <w:t>quantified objectives with effectiveness, efficiency, and satisfaction in a quantified context of use.</w:t>
       </w:r>
     </w:p>
     <w:p>
       <w:pPr>
-        <w:pStyle w:val="BodyText"/>
-      </w:pPr>
+        <w:pStyle w:val="Titlu1"/>
+        <w:rPr>
+          <w:rFonts w:ascii="Times New Roman" w:hAnsi="Times New Roman"/>
+        </w:rPr>
+      </w:pPr>
+      <w:bookmarkStart w:id="10" w:name="_Toc254775826"/>
+      <w:r>
+        <w:rPr>
+          <w:rFonts w:ascii="Times New Roman" w:hAnsi="Times New Roman"/>
+        </w:rPr>
+        <w:t>Design Constraints</w:t>
+      </w:r>
+      <w:bookmarkEnd w:id="10"/>
+    </w:p>
+    <w:p>
+      <w:pPr>
+        <w:pStyle w:val="Corptext"/>
+        <w:rPr>
+          <w:sz w:val="22"/>
+        </w:rPr>
+      </w:pPr>
+      <w:r>
+        <w:rPr>
+          <w:sz w:val="22"/>
+        </w:rPr>
+        <w:t>The application will b</w:t>
+      </w:r>
+      <w:r>
+        <w:rPr>
+          <w:sz w:val="22"/>
+        </w:rPr>
+        <w:t>e</w:t>
+      </w:r>
+      <w:r>
+        <w:rPr>
+          <w:sz w:val="22"/>
+        </w:rPr>
+        <w:t xml:space="preserve"> implemented using Java as programming language and Spring boot as main framework for developing and hibernate for database access</w:t>
+      </w:r>
+      <w:r>
+        <w:rPr>
+          <w:sz w:val="22"/>
+        </w:rPr>
+        <w:t xml:space="preserve">. </w:t>
+      </w:r>
+      <w:r>
+        <w:rPr>
+          <w:sz w:val="22"/>
+        </w:rPr>
+        <w:t>As database I will use MySQL</w:t>
+      </w:r>
+      <w:r>
+        <w:rPr>
+          <w:sz w:val="22"/>
+        </w:rPr>
+        <w:t xml:space="preserve"> Workbench</w:t>
+      </w:r>
+      <w:r>
+        <w:rPr>
+          <w:sz w:val="22"/>
+        </w:rPr>
+        <w:t>. As IDE I will use Intelli</w:t>
+      </w:r>
+      <w:r>
+        <w:rPr>
+          <w:sz w:val="22"/>
+        </w:rPr>
+        <w:t>J</w:t>
+      </w:r>
+      <w:r>
+        <w:rPr>
+          <w:sz w:val="22"/>
+        </w:rPr>
+        <w:t>.</w:t>
+      </w:r>
     </w:p>
     <w:sectPr>
       <w:headerReference w:type="default" r:id="rId9"/>
@@ -1468,8 +1628,8 @@
 </file>
 
 <file path=word/endnotes.xml><?xml version="1.0" encoding="utf-8"?>
-<w:endnotes xmlns:ve="http://schemas.openxmlformats.org/markup-compatibility/2006" xmlns:o="urn:schemas-microsoft-com:office:office" xmlns:r="http://schemas.openxmlformats.org/officeDocument/2006/relationships" xmlns:m="http://schemas.openxmlformats.org/officeDocument/2006/math" xmlns:v="urn:schemas-microsoft-com:vml" xmlns:wp="http://schemas.openxmlformats.org/drawingml/2006/wordprocessingDrawing" xmlns:w10="urn:schemas-microsoft-com:office:word" xmlns:w="http://schemas.openxmlformats.org/wordprocessingml/2006/main" xmlns:wne="http://schemas.microsoft.com/office/word/2006/wordml">
-  <w:endnote w:type="separator" w:id="0">
+<w:endnotes xmlns:wpc="http://schemas.microsoft.com/office/word/2010/wordprocessingCanvas" xmlns:cx="http://schemas.microsoft.com/office/drawing/2014/chartex" xmlns:cx1="http://schemas.microsoft.com/office/drawing/2015/9/8/chartex" xmlns:cx2="http://schemas.microsoft.com/office/drawing/2015/10/21/chartex" xmlns:cx3="http://schemas.microsoft.com/office/drawing/2016/5/9/chartex" xmlns:cx4="http://schemas.microsoft.com/office/drawing/2016/5/10/chartex" xmlns:cx5="http://schemas.microsoft.com/office/drawing/2016/5/11/chartex" xmlns:cx6="http://schemas.microsoft.com/office/drawing/2016/5/12/chartex" xmlns:cx7="http://schemas.microsoft.com/office/drawing/2016/5/13/chartex" xmlns:cx8="http://schemas.microsoft.com/office/drawing/2016/5/14/chartex" xmlns:mc="http://schemas.openxmlformats.org/markup-compatibility/2006" xmlns:aink="http://schemas.microsoft.com/office/drawing/2016/ink" xmlns:am3d="http://schemas.microsoft.com/office/drawing/2017/model3d" xmlns:o="urn:schemas-microsoft-com:office:office" xmlns:r="http://schemas.openxmlformats.org/officeDocument/2006/relationships" xmlns:m="http://schemas.openxmlformats.org/officeDocument/2006/math" xmlns:v="urn:schemas-microsoft-com:vml" xmlns:wp14="http://schemas.microsoft.com/office/word/2010/wordprocessingDrawing" xmlns:wp="http://schemas.openxmlformats.org/drawingml/2006/wordprocessingDrawing" xmlns:w10="urn:schemas-microsoft-com:office:word" xmlns:w="http://schemas.openxmlformats.org/wordprocessingml/2006/main" xmlns:w14="http://schemas.microsoft.com/office/word/2010/wordml" xmlns:w15="http://schemas.microsoft.com/office/word/2012/wordml" xmlns:w16cid="http://schemas.microsoft.com/office/word/2016/wordml/cid" xmlns:w16se="http://schemas.microsoft.com/office/word/2015/wordml/symex" xmlns:wpg="http://schemas.microsoft.com/office/word/2010/wordprocessingGroup" xmlns:wpi="http://schemas.microsoft.com/office/word/2010/wordprocessingInk" xmlns:wne="http://schemas.microsoft.com/office/word/2006/wordml" xmlns:wps="http://schemas.microsoft.com/office/word/2010/wordprocessingShape" mc:Ignorable="w14 w15 w16se w16cid wp14">
+  <w:endnote w:type="separator" w:id="-1">
     <w:p>
       <w:pPr>
         <w:spacing w:line="240" w:lineRule="auto"/>
@@ -1479,7 +1639,7 @@
       </w:r>
     </w:p>
   </w:endnote>
-  <w:endnote w:type="continuationSeparator" w:id="1">
+  <w:endnote w:type="continuationSeparator" w:id="0">
     <w:p>
       <w:pPr>
         <w:spacing w:line="240" w:lineRule="auto"/>
@@ -1493,37 +1653,37 @@
 </file>
 
 <file path=word/footer1.xml><?xml version="1.0" encoding="utf-8"?>
-<w:ftr xmlns:ve="http://schemas.openxmlformats.org/markup-compatibility/2006" xmlns:o="urn:schemas-microsoft-com:office:office" xmlns:r="http://schemas.openxmlformats.org/officeDocument/2006/relationships" xmlns:m="http://schemas.openxmlformats.org/officeDocument/2006/math" xmlns:v="urn:schemas-microsoft-com:vml" xmlns:wp="http://schemas.openxmlformats.org/drawingml/2006/wordprocessingDrawing" xmlns:w10="urn:schemas-microsoft-com:office:word" xmlns:w="http://schemas.openxmlformats.org/wordprocessingml/2006/main" xmlns:wne="http://schemas.microsoft.com/office/word/2006/wordml">
+<w:ftr xmlns:wpc="http://schemas.microsoft.com/office/word/2010/wordprocessingCanvas" xmlns:cx="http://schemas.microsoft.com/office/drawing/2014/chartex" xmlns:cx1="http://schemas.microsoft.com/office/drawing/2015/9/8/chartex" xmlns:cx2="http://schemas.microsoft.com/office/drawing/2015/10/21/chartex" xmlns:cx3="http://schemas.microsoft.com/office/drawing/2016/5/9/chartex" xmlns:cx4="http://schemas.microsoft.com/office/drawing/2016/5/10/chartex" xmlns:cx5="http://schemas.microsoft.com/office/drawing/2016/5/11/chartex" xmlns:cx6="http://schemas.microsoft.com/office/drawing/2016/5/12/chartex" xmlns:cx7="http://schemas.microsoft.com/office/drawing/2016/5/13/chartex" xmlns:cx8="http://schemas.microsoft.com/office/drawing/2016/5/14/chartex" xmlns:mc="http://schemas.openxmlformats.org/markup-compatibility/2006" xmlns:aink="http://schemas.microsoft.com/office/drawing/2016/ink" xmlns:am3d="http://schemas.microsoft.com/office/drawing/2017/model3d" xmlns:o="urn:schemas-microsoft-com:office:office" xmlns:r="http://schemas.openxmlformats.org/officeDocument/2006/relationships" xmlns:m="http://schemas.openxmlformats.org/officeDocument/2006/math" xmlns:v="urn:schemas-microsoft-com:vml" xmlns:wp14="http://schemas.microsoft.com/office/word/2010/wordprocessingDrawing" xmlns:wp="http://schemas.openxmlformats.org/drawingml/2006/wordprocessingDrawing" xmlns:w10="urn:schemas-microsoft-com:office:word" xmlns:w="http://schemas.openxmlformats.org/wordprocessingml/2006/main" xmlns:w14="http://schemas.microsoft.com/office/word/2010/wordml" xmlns:w15="http://schemas.microsoft.com/office/word/2012/wordml" xmlns:w16cid="http://schemas.microsoft.com/office/word/2016/wordml/cid" xmlns:w16se="http://schemas.microsoft.com/office/word/2015/wordml/symex" xmlns:wpg="http://schemas.microsoft.com/office/word/2010/wordprocessingGroup" xmlns:wpi="http://schemas.microsoft.com/office/word/2010/wordprocessingInk" xmlns:wne="http://schemas.microsoft.com/office/word/2006/wordml" xmlns:wps="http://schemas.microsoft.com/office/word/2010/wordprocessingShape" mc:Ignorable="w14 w15 w16se w16cid wp14">
   <w:p>
     <w:pPr>
-      <w:pStyle w:val="Footer"/>
+      <w:pStyle w:val="Subsol"/>
       <w:framePr w:wrap="around" w:vAnchor="text" w:hAnchor="margin" w:xAlign="right" w:y="1"/>
       <w:rPr>
-        <w:rStyle w:val="PageNumber"/>
+        <w:rStyle w:val="Numrdepagin"/>
       </w:rPr>
     </w:pPr>
     <w:r>
       <w:rPr>
-        <w:rStyle w:val="PageNumber"/>
+        <w:rStyle w:val="Numrdepagin"/>
       </w:rPr>
       <w:fldChar w:fldCharType="begin"/>
     </w:r>
     <w:r>
       <w:rPr>
-        <w:rStyle w:val="PageNumber"/>
+        <w:rStyle w:val="Numrdepagin"/>
       </w:rPr>
       <w:instrText xml:space="preserve">PAGE  </w:instrText>
     </w:r>
     <w:r>
       <w:rPr>
-        <w:rStyle w:val="PageNumber"/>
+        <w:rStyle w:val="Numrdepagin"/>
       </w:rPr>
       <w:fldChar w:fldCharType="end"/>
     </w:r>
   </w:p>
   <w:p>
     <w:pPr>
-      <w:pStyle w:val="Footer"/>
+      <w:pStyle w:val="Subsol"/>
       <w:ind w:right="360"/>
     </w:pPr>
   </w:p>
@@ -1531,7 +1691,7 @@
 </file>
 
 <file path=word/footer2.xml><?xml version="1.0" encoding="utf-8"?>
-<w:ftr xmlns:ve="http://schemas.openxmlformats.org/markup-compatibility/2006" xmlns:o="urn:schemas-microsoft-com:office:office" xmlns:r="http://schemas.openxmlformats.org/officeDocument/2006/relationships" xmlns:m="http://schemas.openxmlformats.org/officeDocument/2006/math" xmlns:v="urn:schemas-microsoft-com:vml" xmlns:wp="http://schemas.openxmlformats.org/drawingml/2006/wordprocessingDrawing" xmlns:w10="urn:schemas-microsoft-com:office:word" xmlns:w="http://schemas.openxmlformats.org/wordprocessingml/2006/main" xmlns:wne="http://schemas.microsoft.com/office/word/2006/wordml">
+<w:ftr xmlns:wpc="http://schemas.microsoft.com/office/word/2010/wordprocessingCanvas" xmlns:cx="http://schemas.microsoft.com/office/drawing/2014/chartex" xmlns:cx1="http://schemas.microsoft.com/office/drawing/2015/9/8/chartex" xmlns:cx2="http://schemas.microsoft.com/office/drawing/2015/10/21/chartex" xmlns:cx3="http://schemas.microsoft.com/office/drawing/2016/5/9/chartex" xmlns:cx4="http://schemas.microsoft.com/office/drawing/2016/5/10/chartex" xmlns:cx5="http://schemas.microsoft.com/office/drawing/2016/5/11/chartex" xmlns:cx6="http://schemas.microsoft.com/office/drawing/2016/5/12/chartex" xmlns:cx7="http://schemas.microsoft.com/office/drawing/2016/5/13/chartex" xmlns:cx8="http://schemas.microsoft.com/office/drawing/2016/5/14/chartex" xmlns:mc="http://schemas.openxmlformats.org/markup-compatibility/2006" xmlns:aink="http://schemas.microsoft.com/office/drawing/2016/ink" xmlns:am3d="http://schemas.microsoft.com/office/drawing/2017/model3d" xmlns:o="urn:schemas-microsoft-com:office:office" xmlns:r="http://schemas.openxmlformats.org/officeDocument/2006/relationships" xmlns:m="http://schemas.openxmlformats.org/officeDocument/2006/math" xmlns:v="urn:schemas-microsoft-com:vml" xmlns:wp14="http://schemas.microsoft.com/office/word/2010/wordprocessingDrawing" xmlns:wp="http://schemas.openxmlformats.org/drawingml/2006/wordprocessingDrawing" xmlns:w10="urn:schemas-microsoft-com:office:word" xmlns:w="http://schemas.openxmlformats.org/wordprocessingml/2006/main" xmlns:w14="http://schemas.microsoft.com/office/word/2010/wordml" xmlns:w15="http://schemas.microsoft.com/office/word/2012/wordml" xmlns:w16cid="http://schemas.microsoft.com/office/word/2016/wordml/cid" xmlns:w16se="http://schemas.microsoft.com/office/word/2015/wordml/symex" xmlns:wpg="http://schemas.microsoft.com/office/word/2010/wordprocessingGroup" xmlns:wpi="http://schemas.microsoft.com/office/word/2010/wordprocessingInk" xmlns:wne="http://schemas.microsoft.com/office/word/2006/wordml" xmlns:wps="http://schemas.microsoft.com/office/word/2010/wordprocessingShape" mc:Ignorable="w14 w15 w16se w16cid wp14">
   <w:tbl>
     <w:tblPr>
       <w:tblW w:w="0" w:type="auto"/>
@@ -1544,7 +1704,7 @@
         <w:insideV w:val="single" w:sz="6" w:space="0" w:color="auto"/>
       </w:tblBorders>
       <w:tblLayout w:type="fixed"/>
-      <w:tblLook w:val="0000"/>
+      <w:tblLook w:val="0000" w:firstRow="0" w:lastRow="0" w:firstColumn="0" w:lastColumn="0" w:noHBand="0" w:noVBand="0"/>
     </w:tblPr>
     <w:tblGrid>
       <w:gridCol w:w="3162"/>
@@ -1585,14 +1745,24 @@
           <w:r>
             <w:sym w:font="Symbol" w:char="F0D3"/>
           </w:r>
-          <w:fldSimple w:instr=" DOCPROPERTY &quot;Company&quot;  \* MERGEFORMAT ">
-            <w:r>
-              <w:t>&lt;Student</w:t>
-            </w:r>
-            <w:r>
-              <w:t xml:space="preserve"> Name&gt;</w:t>
-            </w:r>
-          </w:fldSimple>
+          <w:r>
+            <w:fldChar w:fldCharType="begin"/>
+          </w:r>
+          <w:r>
+            <w:instrText xml:space="preserve"> DOCPROPERTY "Company"  \* MERGEFORMAT </w:instrText>
+          </w:r>
+          <w:r>
+            <w:fldChar w:fldCharType="separate"/>
+          </w:r>
+          <w:r>
+            <w:t>&lt;Student</w:t>
+          </w:r>
+          <w:r>
+            <w:t xml:space="preserve"> Name&gt;</w:t>
+          </w:r>
+          <w:r>
+            <w:fldChar w:fldCharType="end"/>
+          </w:r>
           <w:r>
             <w:t xml:space="preserve">, </w:t>
           </w:r>
@@ -1609,7 +1779,7 @@
             <w:rPr>
               <w:noProof/>
             </w:rPr>
-            <w:t>2010</w:t>
+            <w:t>2019</w:t>
           </w:r>
           <w:r>
             <w:fldChar w:fldCharType="end"/>
@@ -1635,32 +1805,32 @@
           </w:r>
           <w:r>
             <w:rPr>
-              <w:rStyle w:val="PageNumber"/>
+              <w:rStyle w:val="Numrdepagin"/>
             </w:rPr>
             <w:fldChar w:fldCharType="begin"/>
           </w:r>
           <w:r>
             <w:rPr>
-              <w:rStyle w:val="PageNumber"/>
+              <w:rStyle w:val="Numrdepagin"/>
             </w:rPr>
             <w:instrText xml:space="preserve"> PAGE </w:instrText>
           </w:r>
           <w:r>
             <w:rPr>
-              <w:rStyle w:val="PageNumber"/>
+              <w:rStyle w:val="Numrdepagin"/>
             </w:rPr>
             <w:fldChar w:fldCharType="separate"/>
           </w:r>
           <w:r>
             <w:rPr>
-              <w:rStyle w:val="PageNumber"/>
+              <w:rStyle w:val="Numrdepagin"/>
               <w:noProof/>
             </w:rPr>
             <w:t>4</w:t>
           </w:r>
           <w:r>
             <w:rPr>
-              <w:rStyle w:val="PageNumber"/>
+              <w:rStyle w:val="Numrdepagin"/>
             </w:rPr>
             <w:fldChar w:fldCharType="end"/>
           </w:r>
@@ -1670,25 +1840,25 @@
   </w:tbl>
   <w:p>
     <w:pPr>
-      <w:pStyle w:val="Footer"/>
+      <w:pStyle w:val="Subsol"/>
     </w:pPr>
   </w:p>
 </w:ftr>
 </file>
 
 <file path=word/footer3.xml><?xml version="1.0" encoding="utf-8"?>
-<w:ftr xmlns:ve="http://schemas.openxmlformats.org/markup-compatibility/2006" xmlns:o="urn:schemas-microsoft-com:office:office" xmlns:r="http://schemas.openxmlformats.org/officeDocument/2006/relationships" xmlns:m="http://schemas.openxmlformats.org/officeDocument/2006/math" xmlns:v="urn:schemas-microsoft-com:vml" xmlns:wp="http://schemas.openxmlformats.org/drawingml/2006/wordprocessingDrawing" xmlns:w10="urn:schemas-microsoft-com:office:word" xmlns:w="http://schemas.openxmlformats.org/wordprocessingml/2006/main" xmlns:wne="http://schemas.microsoft.com/office/word/2006/wordml">
+<w:ftr xmlns:wpc="http://schemas.microsoft.com/office/word/2010/wordprocessingCanvas" xmlns:cx="http://schemas.microsoft.com/office/drawing/2014/chartex" xmlns:cx1="http://schemas.microsoft.com/office/drawing/2015/9/8/chartex" xmlns:cx2="http://schemas.microsoft.com/office/drawing/2015/10/21/chartex" xmlns:cx3="http://schemas.microsoft.com/office/drawing/2016/5/9/chartex" xmlns:cx4="http://schemas.microsoft.com/office/drawing/2016/5/10/chartex" xmlns:cx5="http://schemas.microsoft.com/office/drawing/2016/5/11/chartex" xmlns:cx6="http://schemas.microsoft.com/office/drawing/2016/5/12/chartex" xmlns:cx7="http://schemas.microsoft.com/office/drawing/2016/5/13/chartex" xmlns:cx8="http://schemas.microsoft.com/office/drawing/2016/5/14/chartex" xmlns:mc="http://schemas.openxmlformats.org/markup-compatibility/2006" xmlns:aink="http://schemas.microsoft.com/office/drawing/2016/ink" xmlns:am3d="http://schemas.microsoft.com/office/drawing/2017/model3d" xmlns:o="urn:schemas-microsoft-com:office:office" xmlns:r="http://schemas.openxmlformats.org/officeDocument/2006/relationships" xmlns:m="http://schemas.openxmlformats.org/officeDocument/2006/math" xmlns:v="urn:schemas-microsoft-com:vml" xmlns:wp14="http://schemas.microsoft.com/office/word/2010/wordprocessingDrawing" xmlns:wp="http://schemas.openxmlformats.org/drawingml/2006/wordprocessingDrawing" xmlns:w10="urn:schemas-microsoft-com:office:word" xmlns:w="http://schemas.openxmlformats.org/wordprocessingml/2006/main" xmlns:w14="http://schemas.microsoft.com/office/word/2010/wordml" xmlns:w15="http://schemas.microsoft.com/office/word/2012/wordml" xmlns:w16cid="http://schemas.microsoft.com/office/word/2016/wordml/cid" xmlns:w16se="http://schemas.microsoft.com/office/word/2015/wordml/symex" xmlns:wpg="http://schemas.microsoft.com/office/word/2010/wordprocessingGroup" xmlns:wpi="http://schemas.microsoft.com/office/word/2010/wordprocessingInk" xmlns:wne="http://schemas.microsoft.com/office/word/2006/wordml" xmlns:wps="http://schemas.microsoft.com/office/word/2010/wordprocessingShape" mc:Ignorable="w14 w15 w16se w16cid wp14">
   <w:p>
     <w:pPr>
-      <w:pStyle w:val="Footer"/>
+      <w:pStyle w:val="Subsol"/>
     </w:pPr>
   </w:p>
 </w:ftr>
 </file>
 
 <file path=word/footnotes.xml><?xml version="1.0" encoding="utf-8"?>
-<w:footnotes xmlns:ve="http://schemas.openxmlformats.org/markup-compatibility/2006" xmlns:o="urn:schemas-microsoft-com:office:office" xmlns:r="http://schemas.openxmlformats.org/officeDocument/2006/relationships" xmlns:m="http://schemas.openxmlformats.org/officeDocument/2006/math" xmlns:v="urn:schemas-microsoft-com:vml" xmlns:wp="http://schemas.openxmlformats.org/drawingml/2006/wordprocessingDrawing" xmlns:w10="urn:schemas-microsoft-com:office:word" xmlns:w="http://schemas.openxmlformats.org/wordprocessingml/2006/main" xmlns:wne="http://schemas.microsoft.com/office/word/2006/wordml">
-  <w:footnote w:type="separator" w:id="0">
+<w:footnotes xmlns:wpc="http://schemas.microsoft.com/office/word/2010/wordprocessingCanvas" xmlns:cx="http://schemas.microsoft.com/office/drawing/2014/chartex" xmlns:cx1="http://schemas.microsoft.com/office/drawing/2015/9/8/chartex" xmlns:cx2="http://schemas.microsoft.com/office/drawing/2015/10/21/chartex" xmlns:cx3="http://schemas.microsoft.com/office/drawing/2016/5/9/chartex" xmlns:cx4="http://schemas.microsoft.com/office/drawing/2016/5/10/chartex" xmlns:cx5="http://schemas.microsoft.com/office/drawing/2016/5/11/chartex" xmlns:cx6="http://schemas.microsoft.com/office/drawing/2016/5/12/chartex" xmlns:cx7="http://schemas.microsoft.com/office/drawing/2016/5/13/chartex" xmlns:cx8="http://schemas.microsoft.com/office/drawing/2016/5/14/chartex" xmlns:mc="http://schemas.openxmlformats.org/markup-compatibility/2006" xmlns:aink="http://schemas.microsoft.com/office/drawing/2016/ink" xmlns:am3d="http://schemas.microsoft.com/office/drawing/2017/model3d" xmlns:o="urn:schemas-microsoft-com:office:office" xmlns:r="http://schemas.openxmlformats.org/officeDocument/2006/relationships" xmlns:m="http://schemas.openxmlformats.org/officeDocument/2006/math" xmlns:v="urn:schemas-microsoft-com:vml" xmlns:wp14="http://schemas.microsoft.com/office/word/2010/wordprocessingDrawing" xmlns:wp="http://schemas.openxmlformats.org/drawingml/2006/wordprocessingDrawing" xmlns:w10="urn:schemas-microsoft-com:office:word" xmlns:w="http://schemas.openxmlformats.org/wordprocessingml/2006/main" xmlns:w14="http://schemas.microsoft.com/office/word/2010/wordml" xmlns:w15="http://schemas.microsoft.com/office/word/2012/wordml" xmlns:w16cid="http://schemas.microsoft.com/office/word/2016/wordml/cid" xmlns:w16se="http://schemas.microsoft.com/office/word/2015/wordml/symex" xmlns:wpg="http://schemas.microsoft.com/office/word/2010/wordprocessingGroup" xmlns:wpi="http://schemas.microsoft.com/office/word/2010/wordprocessingInk" xmlns:wne="http://schemas.microsoft.com/office/word/2006/wordml" xmlns:wps="http://schemas.microsoft.com/office/word/2010/wordprocessingShape" mc:Ignorable="w14 w15 w16se w16cid wp14">
+  <w:footnote w:type="separator" w:id="-1">
     <w:p>
       <w:pPr>
         <w:spacing w:line="240" w:lineRule="auto"/>
@@ -1698,7 +1868,7 @@
       </w:r>
     </w:p>
   </w:footnote>
-  <w:footnote w:type="continuationSeparator" w:id="1">
+  <w:footnote w:type="continuationSeparator" w:id="0">
     <w:p>
       <w:pPr>
         <w:spacing w:line="240" w:lineRule="auto"/>
@@ -1712,7 +1882,7 @@
 </file>
 
 <file path=word/header1.xml><?xml version="1.0" encoding="utf-8"?>
-<w:hdr xmlns:ve="http://schemas.openxmlformats.org/markup-compatibility/2006" xmlns:o="urn:schemas-microsoft-com:office:office" xmlns:r="http://schemas.openxmlformats.org/officeDocument/2006/relationships" xmlns:m="http://schemas.openxmlformats.org/officeDocument/2006/math" xmlns:v="urn:schemas-microsoft-com:vml" xmlns:wp="http://schemas.openxmlformats.org/drawingml/2006/wordprocessingDrawing" xmlns:w10="urn:schemas-microsoft-com:office:word" xmlns:w="http://schemas.openxmlformats.org/wordprocessingml/2006/main" xmlns:wne="http://schemas.microsoft.com/office/word/2006/wordml">
+<w:hdr xmlns:wpc="http://schemas.microsoft.com/office/word/2010/wordprocessingCanvas" xmlns:cx="http://schemas.microsoft.com/office/drawing/2014/chartex" xmlns:cx1="http://schemas.microsoft.com/office/drawing/2015/9/8/chartex" xmlns:cx2="http://schemas.microsoft.com/office/drawing/2015/10/21/chartex" xmlns:cx3="http://schemas.microsoft.com/office/drawing/2016/5/9/chartex" xmlns:cx4="http://schemas.microsoft.com/office/drawing/2016/5/10/chartex" xmlns:cx5="http://schemas.microsoft.com/office/drawing/2016/5/11/chartex" xmlns:cx6="http://schemas.microsoft.com/office/drawing/2016/5/12/chartex" xmlns:cx7="http://schemas.microsoft.com/office/drawing/2016/5/13/chartex" xmlns:cx8="http://schemas.microsoft.com/office/drawing/2016/5/14/chartex" xmlns:mc="http://schemas.openxmlformats.org/markup-compatibility/2006" xmlns:aink="http://schemas.microsoft.com/office/drawing/2016/ink" xmlns:am3d="http://schemas.microsoft.com/office/drawing/2017/model3d" xmlns:o="urn:schemas-microsoft-com:office:office" xmlns:r="http://schemas.openxmlformats.org/officeDocument/2006/relationships" xmlns:m="http://schemas.openxmlformats.org/officeDocument/2006/math" xmlns:v="urn:schemas-microsoft-com:vml" xmlns:wp14="http://schemas.microsoft.com/office/word/2010/wordprocessingDrawing" xmlns:wp="http://schemas.openxmlformats.org/drawingml/2006/wordprocessingDrawing" xmlns:w10="urn:schemas-microsoft-com:office:word" xmlns:w="http://schemas.openxmlformats.org/wordprocessingml/2006/main" xmlns:w14="http://schemas.microsoft.com/office/word/2010/wordml" xmlns:w15="http://schemas.microsoft.com/office/word/2012/wordml" xmlns:w16cid="http://schemas.microsoft.com/office/word/2016/wordml/cid" xmlns:w16se="http://schemas.microsoft.com/office/word/2015/wordml/symex" xmlns:wpg="http://schemas.microsoft.com/office/word/2010/wordprocessingGroup" xmlns:wpi="http://schemas.microsoft.com/office/word/2010/wordprocessingInk" xmlns:wne="http://schemas.microsoft.com/office/word/2006/wordml" xmlns:wps="http://schemas.microsoft.com/office/word/2010/wordprocessingShape" mc:Ignorable="w14 w15 w16se w16cid wp14">
   <w:p>
     <w:pPr>
       <w:rPr>
@@ -1737,32 +1907,47 @@
       </w:pBdr>
       <w:jc w:val="right"/>
     </w:pPr>
-    <w:fldSimple w:instr=" DOCPROPERTY &quot;Company&quot;  \* MERGEFORMAT ">
-      <w:r>
-        <w:rPr>
-          <w:rFonts w:ascii="Arial" w:hAnsi="Arial"/>
-          <w:b/>
-          <w:sz w:val="36"/>
-        </w:rPr>
-        <w:t>&lt;</w:t>
-      </w:r>
-      <w:r>
-        <w:rPr>
-          <w:rFonts w:ascii="Arial" w:hAnsi="Arial"/>
-          <w:b/>
-          <w:sz w:val="36"/>
-        </w:rPr>
-        <w:t>Student</w:t>
-      </w:r>
-      <w:r>
-        <w:rPr>
-          <w:rFonts w:ascii="Arial" w:hAnsi="Arial"/>
-          <w:b/>
-          <w:sz w:val="36"/>
-        </w:rPr>
-        <w:t xml:space="preserve"> Name&gt;</w:t>
-      </w:r>
-    </w:fldSimple>
+    <w:r>
+      <w:fldChar w:fldCharType="begin"/>
+    </w:r>
+    <w:r>
+      <w:instrText xml:space="preserve"> DOCPROPERTY "Company"  \* MERGEFORMAT </w:instrText>
+    </w:r>
+    <w:r>
+      <w:fldChar w:fldCharType="separate"/>
+    </w:r>
+    <w:r>
+      <w:rPr>
+        <w:rFonts w:ascii="Arial" w:hAnsi="Arial"/>
+        <w:b/>
+        <w:sz w:val="36"/>
+      </w:rPr>
+      <w:t>&lt;</w:t>
+    </w:r>
+    <w:r>
+      <w:rPr>
+        <w:rFonts w:ascii="Arial" w:hAnsi="Arial"/>
+        <w:b/>
+        <w:sz w:val="36"/>
+      </w:rPr>
+      <w:t>Student</w:t>
+    </w:r>
+    <w:r>
+      <w:rPr>
+        <w:rFonts w:ascii="Arial" w:hAnsi="Arial"/>
+        <w:b/>
+        <w:sz w:val="36"/>
+      </w:rPr>
+      <w:t xml:space="preserve"> Name&gt;</w:t>
+    </w:r>
+    <w:r>
+      <w:rPr>
+        <w:rFonts w:ascii="Arial" w:hAnsi="Arial"/>
+        <w:b/>
+        <w:sz w:val="36"/>
+      </w:rPr>
+      <w:fldChar w:fldCharType="end"/>
+    </w:r>
   </w:p>
   <w:p>
     <w:pPr>
@@ -1776,16 +1961,31 @@
         <w:sz w:val="36"/>
       </w:rPr>
     </w:pPr>
-    <w:fldSimple w:instr=" DOCPROPERTY &quot;Company&quot;  \* MERGEFORMAT ">
-      <w:r>
-        <w:rPr>
-          <w:rFonts w:ascii="Arial" w:hAnsi="Arial"/>
-          <w:b/>
-          <w:sz w:val="36"/>
-        </w:rPr>
-        <w:t>&lt;Group Number&gt;</w:t>
-      </w:r>
-    </w:fldSimple>
+    <w:r>
+      <w:fldChar w:fldCharType="begin"/>
+    </w:r>
+    <w:r>
+      <w:instrText xml:space="preserve"> DOCPROPERTY "Company"  \* MERGEFORMAT </w:instrText>
+    </w:r>
+    <w:r>
+      <w:fldChar w:fldCharType="separate"/>
+    </w:r>
+    <w:r>
+      <w:rPr>
+        <w:rFonts w:ascii="Arial" w:hAnsi="Arial"/>
+        <w:b/>
+        <w:sz w:val="36"/>
+      </w:rPr>
+      <w:t>&lt;Group Number&gt;</w:t>
+    </w:r>
+    <w:r>
+      <w:rPr>
+        <w:rFonts w:ascii="Arial" w:hAnsi="Arial"/>
+        <w:b/>
+        <w:sz w:val="36"/>
+      </w:rPr>
+      <w:fldChar w:fldCharType="end"/>
+    </w:r>
   </w:p>
   <w:p>
     <w:pPr>
@@ -1800,14 +2000,14 @@
   </w:p>
   <w:p>
     <w:pPr>
-      <w:pStyle w:val="Header"/>
+      <w:pStyle w:val="Antet"/>
     </w:pPr>
   </w:p>
 </w:hdr>
 </file>
 
 <file path=word/header2.xml><?xml version="1.0" encoding="utf-8"?>
-<w:hdr xmlns:ve="http://schemas.openxmlformats.org/markup-compatibility/2006" xmlns:o="urn:schemas-microsoft-com:office:office" xmlns:r="http://schemas.openxmlformats.org/officeDocument/2006/relationships" xmlns:m="http://schemas.openxmlformats.org/officeDocument/2006/math" xmlns:v="urn:schemas-microsoft-com:vml" xmlns:wp="http://schemas.openxmlformats.org/drawingml/2006/wordprocessingDrawing" xmlns:w10="urn:schemas-microsoft-com:office:word" xmlns:w="http://schemas.openxmlformats.org/wordprocessingml/2006/main" xmlns:wne="http://schemas.microsoft.com/office/word/2006/wordml">
+<w:hdr xmlns:wpc="http://schemas.microsoft.com/office/word/2010/wordprocessingCanvas" xmlns:cx="http://schemas.microsoft.com/office/drawing/2014/chartex" xmlns:cx1="http://schemas.microsoft.com/office/drawing/2015/9/8/chartex" xmlns:cx2="http://schemas.microsoft.com/office/drawing/2015/10/21/chartex" xmlns:cx3="http://schemas.microsoft.com/office/drawing/2016/5/9/chartex" xmlns:cx4="http://schemas.microsoft.com/office/drawing/2016/5/10/chartex" xmlns:cx5="http://schemas.microsoft.com/office/drawing/2016/5/11/chartex" xmlns:cx6="http://schemas.microsoft.com/office/drawing/2016/5/12/chartex" xmlns:cx7="http://schemas.microsoft.com/office/drawing/2016/5/13/chartex" xmlns:cx8="http://schemas.microsoft.com/office/drawing/2016/5/14/chartex" xmlns:mc="http://schemas.openxmlformats.org/markup-compatibility/2006" xmlns:aink="http://schemas.microsoft.com/office/drawing/2016/ink" xmlns:am3d="http://schemas.microsoft.com/office/drawing/2017/model3d" xmlns:o="urn:schemas-microsoft-com:office:office" xmlns:r="http://schemas.openxmlformats.org/officeDocument/2006/relationships" xmlns:m="http://schemas.openxmlformats.org/officeDocument/2006/math" xmlns:v="urn:schemas-microsoft-com:vml" xmlns:wp14="http://schemas.microsoft.com/office/word/2010/wordprocessingDrawing" xmlns:wp="http://schemas.openxmlformats.org/drawingml/2006/wordprocessingDrawing" xmlns:w10="urn:schemas-microsoft-com:office:word" xmlns:w="http://schemas.openxmlformats.org/wordprocessingml/2006/main" xmlns:w14="http://schemas.microsoft.com/office/word/2010/wordml" xmlns:w15="http://schemas.microsoft.com/office/word/2012/wordml" xmlns:w16cid="http://schemas.microsoft.com/office/word/2016/wordml/cid" xmlns:w16se="http://schemas.microsoft.com/office/word/2015/wordml/symex" xmlns:wpg="http://schemas.microsoft.com/office/word/2010/wordprocessingGroup" xmlns:wpi="http://schemas.microsoft.com/office/word/2010/wordprocessingInk" xmlns:wne="http://schemas.microsoft.com/office/word/2006/wordml" xmlns:wps="http://schemas.microsoft.com/office/word/2010/wordprocessingShape" mc:Ignorable="w14 w15 w16se w16cid wp14">
   <w:tbl>
     <w:tblPr>
       <w:tblW w:w="0" w:type="auto"/>
@@ -1820,7 +2020,7 @@
         <w:insideV w:val="single" w:sz="6" w:space="0" w:color="auto"/>
       </w:tblBorders>
       <w:tblLayout w:type="fixed"/>
-      <w:tblLook w:val="0000"/>
+      <w:tblLook w:val="0000" w:firstRow="0" w:lastRow="0" w:firstColumn="0" w:lastColumn="0" w:noHBand="0" w:noVBand="0"/>
     </w:tblPr>
     <w:tblGrid>
       <w:gridCol w:w="6379"/>
@@ -1832,11 +2032,21 @@
           <w:tcW w:w="6379" w:type="dxa"/>
         </w:tcPr>
         <w:p>
-          <w:fldSimple w:instr=" SUBJECT  \* MERGEFORMAT ">
-            <w:r>
-              <w:t>&lt;Project Name&gt;</w:t>
-            </w:r>
-          </w:fldSimple>
+          <w:r>
+            <w:fldChar w:fldCharType="begin"/>
+          </w:r>
+          <w:r>
+            <w:instrText xml:space="preserve"> SUBJECT  \* MERGEFORMAT </w:instrText>
+          </w:r>
+          <w:r>
+            <w:fldChar w:fldCharType="separate"/>
+          </w:r>
+          <w:r>
+            <w:t>&lt;Project Name&gt;</w:t>
+          </w:r>
+          <w:r>
+            <w:fldChar w:fldCharType="end"/>
+          </w:r>
         </w:p>
       </w:tc>
       <w:tc>
@@ -1863,11 +2073,21 @@
           <w:tcW w:w="6379" w:type="dxa"/>
         </w:tcPr>
         <w:p>
-          <w:fldSimple w:instr=" TITLE  \* MERGEFORMAT ">
-            <w:r>
-              <w:t>Supplementary Specification</w:t>
-            </w:r>
-          </w:fldSimple>
+          <w:r>
+            <w:fldChar w:fldCharType="begin"/>
+          </w:r>
+          <w:r>
+            <w:instrText xml:space="preserve"> TITLE  \* MERGEFORMAT </w:instrText>
+          </w:r>
+          <w:r>
+            <w:fldChar w:fldCharType="separate"/>
+          </w:r>
+          <w:r>
+            <w:t>Supplementary Specification</w:t>
+          </w:r>
+          <w:r>
+            <w:fldChar w:fldCharType="end"/>
+          </w:r>
         </w:p>
       </w:tc>
       <w:tc>
@@ -1876,7 +2096,15 @@
         </w:tcPr>
         <w:p>
           <w:r>
-            <w:t xml:space="preserve">  Date:  &lt;dd/mmm/yy&gt;</w:t>
+            <w:t xml:space="preserve">  Date:  &lt;dd/mmm/</w:t>
+          </w:r>
+          <w:proofErr w:type="spellStart"/>
+          <w:r>
+            <w:t>yy</w:t>
+          </w:r>
+          <w:proofErr w:type="spellEnd"/>
+          <w:r>
+            <w:t>&gt;</w:t>
           </w:r>
         </w:p>
       </w:tc>
@@ -1897,32 +2125,32 @@
   </w:tbl>
   <w:p>
     <w:pPr>
-      <w:pStyle w:val="Header"/>
+      <w:pStyle w:val="Antet"/>
     </w:pPr>
   </w:p>
 </w:hdr>
 </file>
 
 <file path=word/header3.xml><?xml version="1.0" encoding="utf-8"?>
-<w:hdr xmlns:ve="http://schemas.openxmlformats.org/markup-compatibility/2006" xmlns:o="urn:schemas-microsoft-com:office:office" xmlns:r="http://schemas.openxmlformats.org/officeDocument/2006/relationships" xmlns:m="http://schemas.openxmlformats.org/officeDocument/2006/math" xmlns:v="urn:schemas-microsoft-com:vml" xmlns:wp="http://schemas.openxmlformats.org/drawingml/2006/wordprocessingDrawing" xmlns:w10="urn:schemas-microsoft-com:office:word" xmlns:w="http://schemas.openxmlformats.org/wordprocessingml/2006/main" xmlns:wne="http://schemas.microsoft.com/office/word/2006/wordml">
+<w:hdr xmlns:wpc="http://schemas.microsoft.com/office/word/2010/wordprocessingCanvas" xmlns:cx="http://schemas.microsoft.com/office/drawing/2014/chartex" xmlns:cx1="http://schemas.microsoft.com/office/drawing/2015/9/8/chartex" xmlns:cx2="http://schemas.microsoft.com/office/drawing/2015/10/21/chartex" xmlns:cx3="http://schemas.microsoft.com/office/drawing/2016/5/9/chartex" xmlns:cx4="http://schemas.microsoft.com/office/drawing/2016/5/10/chartex" xmlns:cx5="http://schemas.microsoft.com/office/drawing/2016/5/11/chartex" xmlns:cx6="http://schemas.microsoft.com/office/drawing/2016/5/12/chartex" xmlns:cx7="http://schemas.microsoft.com/office/drawing/2016/5/13/chartex" xmlns:cx8="http://schemas.microsoft.com/office/drawing/2016/5/14/chartex" xmlns:mc="http://schemas.openxmlformats.org/markup-compatibility/2006" xmlns:aink="http://schemas.microsoft.com/office/drawing/2016/ink" xmlns:am3d="http://schemas.microsoft.com/office/drawing/2017/model3d" xmlns:o="urn:schemas-microsoft-com:office:office" xmlns:r="http://schemas.openxmlformats.org/officeDocument/2006/relationships" xmlns:m="http://schemas.openxmlformats.org/officeDocument/2006/math" xmlns:v="urn:schemas-microsoft-com:vml" xmlns:wp14="http://schemas.microsoft.com/office/word/2010/wordprocessingDrawing" xmlns:wp="http://schemas.openxmlformats.org/drawingml/2006/wordprocessingDrawing" xmlns:w10="urn:schemas-microsoft-com:office:word" xmlns:w="http://schemas.openxmlformats.org/wordprocessingml/2006/main" xmlns:w14="http://schemas.microsoft.com/office/word/2010/wordml" xmlns:w15="http://schemas.microsoft.com/office/word/2012/wordml" xmlns:w16cid="http://schemas.microsoft.com/office/word/2016/wordml/cid" xmlns:w16se="http://schemas.microsoft.com/office/word/2015/wordml/symex" xmlns:wpg="http://schemas.microsoft.com/office/word/2010/wordprocessingGroup" xmlns:wpi="http://schemas.microsoft.com/office/word/2010/wordprocessingInk" xmlns:wne="http://schemas.microsoft.com/office/word/2006/wordml" xmlns:wps="http://schemas.microsoft.com/office/word/2010/wordprocessingShape" mc:Ignorable="w14 w15 w16se w16cid wp14">
   <w:p>
     <w:pPr>
-      <w:pStyle w:val="Header"/>
+      <w:pStyle w:val="Antet"/>
     </w:pPr>
   </w:p>
 </w:hdr>
 </file>
 
 <file path=word/numbering.xml><?xml version="1.0" encoding="utf-8"?>
-<w:numbering xmlns:ve="http://schemas.openxmlformats.org/markup-compatibility/2006" xmlns:o="urn:schemas-microsoft-com:office:office" xmlns:r="http://schemas.openxmlformats.org/officeDocument/2006/relationships" xmlns:m="http://schemas.openxmlformats.org/officeDocument/2006/math" xmlns:v="urn:schemas-microsoft-com:vml" xmlns:wp="http://schemas.openxmlformats.org/drawingml/2006/wordprocessingDrawing" xmlns:w10="urn:schemas-microsoft-com:office:word" xmlns:w="http://schemas.openxmlformats.org/wordprocessingml/2006/main" xmlns:wne="http://schemas.microsoft.com/office/word/2006/wordml">
-  <w:abstractNum w:abstractNumId="0">
+<w:numbering xmlns:wpc="http://schemas.microsoft.com/office/word/2010/wordprocessingCanvas" xmlns:cx="http://schemas.microsoft.com/office/drawing/2014/chartex" xmlns:cx1="http://schemas.microsoft.com/office/drawing/2015/9/8/chartex" xmlns:cx2="http://schemas.microsoft.com/office/drawing/2015/10/21/chartex" xmlns:cx3="http://schemas.microsoft.com/office/drawing/2016/5/9/chartex" xmlns:cx4="http://schemas.microsoft.com/office/drawing/2016/5/10/chartex" xmlns:cx5="http://schemas.microsoft.com/office/drawing/2016/5/11/chartex" xmlns:cx6="http://schemas.microsoft.com/office/drawing/2016/5/12/chartex" xmlns:cx7="http://schemas.microsoft.com/office/drawing/2016/5/13/chartex" xmlns:cx8="http://schemas.microsoft.com/office/drawing/2016/5/14/chartex" xmlns:mc="http://schemas.openxmlformats.org/markup-compatibility/2006" xmlns:aink="http://schemas.microsoft.com/office/drawing/2016/ink" xmlns:am3d="http://schemas.microsoft.com/office/drawing/2017/model3d" xmlns:o="urn:schemas-microsoft-com:office:office" xmlns:r="http://schemas.openxmlformats.org/officeDocument/2006/relationships" xmlns:m="http://schemas.openxmlformats.org/officeDocument/2006/math" xmlns:v="urn:schemas-microsoft-com:vml" xmlns:wp14="http://schemas.microsoft.com/office/word/2010/wordprocessingDrawing" xmlns:wp="http://schemas.openxmlformats.org/drawingml/2006/wordprocessingDrawing" xmlns:w10="urn:schemas-microsoft-com:office:word" xmlns:w="http://schemas.openxmlformats.org/wordprocessingml/2006/main" xmlns:w14="http://schemas.microsoft.com/office/word/2010/wordml" xmlns:w15="http://schemas.microsoft.com/office/word/2012/wordml" xmlns:w16cid="http://schemas.microsoft.com/office/word/2016/wordml/cid" xmlns:w16se="http://schemas.microsoft.com/office/word/2015/wordml/symex" xmlns:wpg="http://schemas.microsoft.com/office/word/2010/wordprocessingGroup" xmlns:wpi="http://schemas.microsoft.com/office/word/2010/wordprocessingInk" xmlns:wne="http://schemas.microsoft.com/office/word/2006/wordml" xmlns:wps="http://schemas.microsoft.com/office/word/2010/wordprocessingShape" mc:Ignorable="w14 w15 w16se w16cid wp14">
+  <w:abstractNum w:abstractNumId="0" w15:restartNumberingAfterBreak="0">
     <w:nsid w:val="FFFFFFFB"/>
     <w:multiLevelType w:val="multilevel"/>
     <w:tmpl w:val="FFFFFFFF"/>
     <w:lvl w:ilvl="0">
       <w:start w:val="1"/>
       <w:numFmt w:val="decimal"/>
-      <w:pStyle w:val="Heading1"/>
+      <w:pStyle w:val="Titlu1"/>
       <w:lvlText w:val="%1."/>
       <w:legacy w:legacy="1" w:legacySpace="144" w:legacyIndent="0"/>
       <w:lvlJc w:val="left"/>
@@ -1930,7 +2158,7 @@
     <w:lvl w:ilvl="1">
       <w:start w:val="1"/>
       <w:numFmt w:val="decimal"/>
-      <w:pStyle w:val="Heading2"/>
+      <w:pStyle w:val="Titlu2"/>
       <w:lvlText w:val="%1.%2"/>
       <w:legacy w:legacy="1" w:legacySpace="144" w:legacyIndent="0"/>
       <w:lvlJc w:val="left"/>
@@ -1938,7 +2166,7 @@
     <w:lvl w:ilvl="2">
       <w:start w:val="1"/>
       <w:numFmt w:val="decimal"/>
-      <w:pStyle w:val="Heading3"/>
+      <w:pStyle w:val="Titlu3"/>
       <w:lvlText w:val="%1.%2.%3"/>
       <w:legacy w:legacy="1" w:legacySpace="144" w:legacyIndent="0"/>
       <w:lvlJc w:val="left"/>
@@ -1946,7 +2174,7 @@
     <w:lvl w:ilvl="3">
       <w:start w:val="1"/>
       <w:numFmt w:val="decimal"/>
-      <w:pStyle w:val="Heading4"/>
+      <w:pStyle w:val="Titlu4"/>
       <w:lvlText w:val="%1.%2.%3.%4"/>
       <w:legacy w:legacy="1" w:legacySpace="144" w:legacyIndent="0"/>
       <w:lvlJc w:val="left"/>
@@ -1954,7 +2182,7 @@
     <w:lvl w:ilvl="4">
       <w:start w:val="1"/>
       <w:numFmt w:val="decimal"/>
-      <w:pStyle w:val="Heading5"/>
+      <w:pStyle w:val="Titlu5"/>
       <w:lvlText w:val="%1.%2.%3.%4.%5"/>
       <w:legacy w:legacy="1" w:legacySpace="144" w:legacyIndent="0"/>
       <w:lvlJc w:val="left"/>
@@ -1962,7 +2190,7 @@
     <w:lvl w:ilvl="5">
       <w:start w:val="1"/>
       <w:numFmt w:val="decimal"/>
-      <w:pStyle w:val="Heading6"/>
+      <w:pStyle w:val="Titlu6"/>
       <w:lvlText w:val="%1.%2.%3.%4.%5.%6"/>
       <w:legacy w:legacy="1" w:legacySpace="144" w:legacyIndent="0"/>
       <w:lvlJc w:val="left"/>
@@ -1970,7 +2198,7 @@
     <w:lvl w:ilvl="6">
       <w:start w:val="1"/>
       <w:numFmt w:val="decimal"/>
-      <w:pStyle w:val="Heading7"/>
+      <w:pStyle w:val="Titlu7"/>
       <w:lvlText w:val="%1.%2.%3.%4.%5.%6.%7"/>
       <w:legacy w:legacy="1" w:legacySpace="144" w:legacyIndent="0"/>
       <w:lvlJc w:val="left"/>
@@ -1978,7 +2206,7 @@
     <w:lvl w:ilvl="7">
       <w:start w:val="1"/>
       <w:numFmt w:val="decimal"/>
-      <w:pStyle w:val="Heading8"/>
+      <w:pStyle w:val="Titlu8"/>
       <w:lvlText w:val="%1.%2.%3.%4.%5.%6.%7.%8"/>
       <w:legacy w:legacy="1" w:legacySpace="144" w:legacyIndent="0"/>
       <w:lvlJc w:val="left"/>
@@ -1986,13 +2214,13 @@
     <w:lvl w:ilvl="8">
       <w:start w:val="1"/>
       <w:numFmt w:val="decimal"/>
-      <w:pStyle w:val="Heading9"/>
+      <w:pStyle w:val="Titlu9"/>
       <w:lvlText w:val="%1.%2.%3.%4.%5.%6.%7.%8.%9"/>
       <w:legacy w:legacy="1" w:legacySpace="144" w:legacyIndent="0"/>
       <w:lvlJc w:val="left"/>
     </w:lvl>
   </w:abstractNum>
-  <w:abstractNum w:abstractNumId="1">
+  <w:abstractNum w:abstractNumId="1" w15:restartNumberingAfterBreak="0">
     <w:nsid w:val="FFFFFFFE"/>
     <w:multiLevelType w:val="singleLevel"/>
     <w:tmpl w:val="FFFFFFFF"/>
@@ -2002,7 +2230,7 @@
       <w:lvlJc w:val="left"/>
     </w:lvl>
   </w:abstractNum>
-  <w:abstractNum w:abstractNumId="2">
+  <w:abstractNum w:abstractNumId="2" w15:restartNumberingAfterBreak="0">
     <w:nsid w:val="00224753"/>
     <w:multiLevelType w:val="singleLevel"/>
     <w:tmpl w:val="04090001"/>
@@ -2022,7 +2250,7 @@
       </w:rPr>
     </w:lvl>
   </w:abstractNum>
-  <w:abstractNum w:abstractNumId="3">
+  <w:abstractNum w:abstractNumId="3" w15:restartNumberingAfterBreak="0">
     <w:nsid w:val="0A117094"/>
     <w:multiLevelType w:val="singleLevel"/>
     <w:tmpl w:val="04090001"/>
@@ -2042,7 +2270,7 @@
       </w:rPr>
     </w:lvl>
   </w:abstractNum>
-  <w:abstractNum w:abstractNumId="4">
+  <w:abstractNum w:abstractNumId="4" w15:restartNumberingAfterBreak="0">
     <w:nsid w:val="17CB6DC4"/>
     <w:multiLevelType w:val="singleLevel"/>
     <w:tmpl w:val="04090001"/>
@@ -2062,7 +2290,7 @@
       </w:rPr>
     </w:lvl>
   </w:abstractNum>
-  <w:abstractNum w:abstractNumId="5">
+  <w:abstractNum w:abstractNumId="5" w15:restartNumberingAfterBreak="0">
     <w:nsid w:val="22443AC4"/>
     <w:multiLevelType w:val="singleLevel"/>
     <w:tmpl w:val="04090001"/>
@@ -2082,7 +2310,7 @@
       </w:rPr>
     </w:lvl>
   </w:abstractNum>
-  <w:abstractNum w:abstractNumId="6">
+  <w:abstractNum w:abstractNumId="6" w15:restartNumberingAfterBreak="0">
     <w:nsid w:val="264B45EB"/>
     <w:multiLevelType w:val="hybridMultilevel"/>
     <w:tmpl w:val="D7C0A396"/>
@@ -2195,7 +2423,7 @@
       </w:rPr>
     </w:lvl>
   </w:abstractNum>
-  <w:abstractNum w:abstractNumId="7">
+  <w:abstractNum w:abstractNumId="7" w15:restartNumberingAfterBreak="0">
     <w:nsid w:val="2D4B634E"/>
     <w:multiLevelType w:val="singleLevel"/>
     <w:tmpl w:val="04090001"/>
@@ -2215,7 +2443,7 @@
       </w:rPr>
     </w:lvl>
   </w:abstractNum>
-  <w:abstractNum w:abstractNumId="8">
+  <w:abstractNum w:abstractNumId="8" w15:restartNumberingAfterBreak="0">
     <w:nsid w:val="31DD2C45"/>
     <w:multiLevelType w:val="singleLevel"/>
     <w:tmpl w:val="04090001"/>
@@ -2235,7 +2463,7 @@
       </w:rPr>
     </w:lvl>
   </w:abstractNum>
-  <w:abstractNum w:abstractNumId="9">
+  <w:abstractNum w:abstractNumId="9" w15:restartNumberingAfterBreak="0">
     <w:nsid w:val="32982B51"/>
     <w:multiLevelType w:val="singleLevel"/>
     <w:tmpl w:val="04090001"/>
@@ -2255,7 +2483,7 @@
       </w:rPr>
     </w:lvl>
   </w:abstractNum>
-  <w:abstractNum w:abstractNumId="10">
+  <w:abstractNum w:abstractNumId="10" w15:restartNumberingAfterBreak="0">
     <w:nsid w:val="3375481C"/>
     <w:multiLevelType w:val="singleLevel"/>
     <w:tmpl w:val="E6747DA6"/>
@@ -2275,7 +2503,7 @@
       </w:rPr>
     </w:lvl>
   </w:abstractNum>
-  <w:abstractNum w:abstractNumId="11">
+  <w:abstractNum w:abstractNumId="11" w15:restartNumberingAfterBreak="0">
     <w:nsid w:val="369D5471"/>
     <w:multiLevelType w:val="singleLevel"/>
     <w:tmpl w:val="04090001"/>
@@ -2295,7 +2523,7 @@
       </w:rPr>
     </w:lvl>
   </w:abstractNum>
-  <w:abstractNum w:abstractNumId="12">
+  <w:abstractNum w:abstractNumId="12" w15:restartNumberingAfterBreak="0">
     <w:nsid w:val="42B97F7B"/>
     <w:multiLevelType w:val="singleLevel"/>
     <w:tmpl w:val="04090001"/>
@@ -2315,7 +2543,7 @@
       </w:rPr>
     </w:lvl>
   </w:abstractNum>
-  <w:abstractNum w:abstractNumId="13">
+  <w:abstractNum w:abstractNumId="13" w15:restartNumberingAfterBreak="0">
     <w:nsid w:val="49E170D0"/>
     <w:multiLevelType w:val="singleLevel"/>
     <w:tmpl w:val="04090001"/>
@@ -2335,7 +2563,7 @@
       </w:rPr>
     </w:lvl>
   </w:abstractNum>
-  <w:abstractNum w:abstractNumId="14">
+  <w:abstractNum w:abstractNumId="14" w15:restartNumberingAfterBreak="0">
     <w:nsid w:val="4F64732B"/>
     <w:multiLevelType w:val="singleLevel"/>
     <w:tmpl w:val="04090001"/>
@@ -2355,7 +2583,7 @@
       </w:rPr>
     </w:lvl>
   </w:abstractNum>
-  <w:abstractNum w:abstractNumId="15">
+  <w:abstractNum w:abstractNumId="15" w15:restartNumberingAfterBreak="0">
     <w:nsid w:val="52DF734E"/>
     <w:multiLevelType w:val="singleLevel"/>
     <w:tmpl w:val="04090001"/>
@@ -2375,7 +2603,7 @@
       </w:rPr>
     </w:lvl>
   </w:abstractNum>
-  <w:abstractNum w:abstractNumId="16">
+  <w:abstractNum w:abstractNumId="16" w15:restartNumberingAfterBreak="0">
     <w:nsid w:val="699A104F"/>
     <w:multiLevelType w:val="multilevel"/>
     <w:tmpl w:val="CD6884C0"/>
@@ -2488,7 +2716,7 @@
       </w:pPr>
     </w:lvl>
   </w:abstractNum>
-  <w:abstractNum w:abstractNumId="17">
+  <w:abstractNum w:abstractNumId="17" w15:restartNumberingAfterBreak="0">
     <w:nsid w:val="6D2F7D46"/>
     <w:multiLevelType w:val="singleLevel"/>
     <w:tmpl w:val="04090001"/>
@@ -2508,7 +2736,7 @@
       </w:rPr>
     </w:lvl>
   </w:abstractNum>
-  <w:abstractNum w:abstractNumId="18">
+  <w:abstractNum w:abstractNumId="18" w15:restartNumberingAfterBreak="0">
     <w:nsid w:val="71F21F2A"/>
     <w:multiLevelType w:val="singleLevel"/>
     <w:tmpl w:val="04090001"/>
@@ -2528,7 +2756,7 @@
       </w:rPr>
     </w:lvl>
   </w:abstractNum>
-  <w:abstractNum w:abstractNumId="19">
+  <w:abstractNum w:abstractNumId="19" w15:restartNumberingAfterBreak="0">
     <w:nsid w:val="743601FB"/>
     <w:multiLevelType w:val="singleLevel"/>
     <w:tmpl w:val="04090001"/>
@@ -2548,7 +2776,7 @@
       </w:rPr>
     </w:lvl>
   </w:abstractNum>
-  <w:abstractNum w:abstractNumId="20">
+  <w:abstractNum w:abstractNumId="20" w15:restartNumberingAfterBreak="0">
     <w:nsid w:val="756150CA"/>
     <w:multiLevelType w:val="singleLevel"/>
     <w:tmpl w:val="04090001"/>
@@ -2568,7 +2796,7 @@
       </w:rPr>
     </w:lvl>
   </w:abstractNum>
-  <w:abstractNum w:abstractNumId="21">
+  <w:abstractNum w:abstractNumId="21" w15:restartNumberingAfterBreak="0">
     <w:nsid w:val="7BE434D7"/>
     <w:multiLevelType w:val="singleLevel"/>
     <w:tmpl w:val="04090001"/>
@@ -2690,154 +2918,393 @@
 </file>
 
 <file path=word/styles.xml><?xml version="1.0" encoding="utf-8"?>
-<w:styles xmlns:r="http://schemas.openxmlformats.org/officeDocument/2006/relationships" xmlns:w="http://schemas.openxmlformats.org/wordprocessingml/2006/main">
+<w:styles xmlns:mc="http://schemas.openxmlformats.org/markup-compatibility/2006" xmlns:r="http://schemas.openxmlformats.org/officeDocument/2006/relationships" xmlns:w="http://schemas.openxmlformats.org/wordprocessingml/2006/main" xmlns:w14="http://schemas.microsoft.com/office/word/2010/wordml" xmlns:w15="http://schemas.microsoft.com/office/word/2012/wordml" xmlns:w16cid="http://schemas.microsoft.com/office/word/2016/wordml/cid" xmlns:w16se="http://schemas.microsoft.com/office/word/2015/wordml/symex" mc:Ignorable="w14 w15 w16se w16cid">
   <w:docDefaults>
     <w:rPrDefault>
       <w:rPr>
         <w:rFonts w:ascii="Times New Roman" w:eastAsia="Times New Roman" w:hAnsi="Times New Roman" w:cs="Times New Roman"/>
-        <w:lang w:val="en-US" w:eastAsia="en-US" w:bidi="ar-SA"/>
+        <w:lang w:val="ro-RO" w:eastAsia="ro-RO" w:bidi="ar-SA"/>
       </w:rPr>
     </w:rPrDefault>
     <w:pPrDefault/>
   </w:docDefaults>
-  <w:latentStyles w:defLockedState="0" w:defUIPriority="99" w:defSemiHidden="1" w:defUnhideWhenUsed="1" w:defQFormat="0" w:count="267">
-    <w:lsdException w:name="Normal" w:semiHidden="0" w:uiPriority="0" w:unhideWhenUsed="0" w:qFormat="1"/>
-    <w:lsdException w:name="heading 1" w:semiHidden="0" w:uiPriority="9" w:unhideWhenUsed="0" w:qFormat="1"/>
-    <w:lsdException w:name="heading 2" w:semiHidden="0" w:uiPriority="9" w:unhideWhenUsed="0" w:qFormat="1"/>
-    <w:lsdException w:name="heading 3" w:semiHidden="0" w:uiPriority="9" w:unhideWhenUsed="0" w:qFormat="1"/>
-    <w:lsdException w:name="heading 4" w:semiHidden="0" w:uiPriority="9" w:unhideWhenUsed="0" w:qFormat="1"/>
-    <w:lsdException w:name="heading 5" w:semiHidden="0" w:uiPriority="9" w:unhideWhenUsed="0" w:qFormat="1"/>
-    <w:lsdException w:name="heading 6" w:semiHidden="0" w:uiPriority="9" w:unhideWhenUsed="0" w:qFormat="1"/>
-    <w:lsdException w:name="heading 7" w:semiHidden="0" w:uiPriority="9" w:unhideWhenUsed="0" w:qFormat="1"/>
-    <w:lsdException w:name="heading 8" w:semiHidden="0" w:uiPriority="9" w:unhideWhenUsed="0" w:qFormat="1"/>
-    <w:lsdException w:name="heading 9" w:semiHidden="0" w:uiPriority="9" w:unhideWhenUsed="0" w:qFormat="1"/>
-    <w:lsdException w:name="toc 1" w:uiPriority="39"/>
-    <w:lsdException w:name="toc 2" w:uiPriority="39"/>
-    <w:lsdException w:name="toc 3" w:uiPriority="39"/>
-    <w:lsdException w:name="toc 4" w:uiPriority="39"/>
-    <w:lsdException w:name="toc 5" w:uiPriority="39"/>
-    <w:lsdException w:name="toc 6" w:uiPriority="39"/>
-    <w:lsdException w:name="toc 7" w:uiPriority="39"/>
-    <w:lsdException w:name="toc 8" w:uiPriority="39"/>
-    <w:lsdException w:name="toc 9" w:uiPriority="39"/>
-    <w:lsdException w:name="caption" w:uiPriority="35" w:qFormat="1"/>
-    <w:lsdException w:name="Title" w:semiHidden="0" w:uiPriority="10" w:unhideWhenUsed="0" w:qFormat="1"/>
-    <w:lsdException w:name="Default Paragraph Font" w:uiPriority="1"/>
-    <w:lsdException w:name="Subtitle" w:semiHidden="0" w:uiPriority="11" w:unhideWhenUsed="0" w:qFormat="1"/>
-    <w:lsdException w:name="Strong" w:semiHidden="0" w:uiPriority="22" w:unhideWhenUsed="0" w:qFormat="1"/>
-    <w:lsdException w:name="Emphasis" w:semiHidden="0" w:uiPriority="20" w:unhideWhenUsed="0" w:qFormat="1"/>
-    <w:lsdException w:name="Table Grid" w:semiHidden="0" w:uiPriority="59" w:unhideWhenUsed="0"/>
-    <w:lsdException w:name="Placeholder Text" w:unhideWhenUsed="0"/>
-    <w:lsdException w:name="No Spacing" w:semiHidden="0" w:uiPriority="1" w:unhideWhenUsed="0" w:qFormat="1"/>
-    <w:lsdException w:name="Light Shading" w:semiHidden="0" w:uiPriority="60" w:unhideWhenUsed="0"/>
-    <w:lsdException w:name="Light List" w:semiHidden="0" w:uiPriority="61" w:unhideWhenUsed="0"/>
-    <w:lsdException w:name="Light Grid" w:semiHidden="0" w:uiPriority="62" w:unhideWhenUsed="0"/>
-    <w:lsdException w:name="Medium Shading 1" w:semiHidden="0" w:uiPriority="63" w:unhideWhenUsed="0"/>
-    <w:lsdException w:name="Medium Shading 2" w:semiHidden="0" w:uiPriority="64" w:unhideWhenUsed="0"/>
-    <w:lsdException w:name="Medium List 1" w:semiHidden="0" w:uiPriority="65" w:unhideWhenUsed="0"/>
-    <w:lsdException w:name="Medium List 2" w:semiHidden="0" w:uiPriority="66" w:unhideWhenUsed="0"/>
-    <w:lsdException w:name="Medium Grid 1" w:semiHidden="0" w:uiPriority="67" w:unhideWhenUsed="0"/>
-    <w:lsdException w:name="Medium Grid 2" w:semiHidden="0" w:uiPriority="68" w:unhideWhenUsed="0"/>
-    <w:lsdException w:name="Medium Grid 3" w:semiHidden="0" w:uiPriority="69" w:unhideWhenUsed="0"/>
-    <w:lsdException w:name="Dark List" w:semiHidden="0" w:uiPriority="70" w:unhideWhenUsed="0"/>
-    <w:lsdException w:name="Colorful Shading" w:semiHidden="0" w:uiPriority="71" w:unhideWhenUsed="0"/>
-    <w:lsdException w:name="Colorful List" w:semiHidden="0" w:uiPriority="72" w:unhideWhenUsed="0"/>
-    <w:lsdException w:name="Colorful Grid" w:semiHidden="0" w:uiPriority="73" w:unhideWhenUsed="0"/>
-    <w:lsdException w:name="Light Shading Accent 1" w:semiHidden="0" w:uiPriority="60" w:unhideWhenUsed="0"/>
-    <w:lsdException w:name="Light List Accent 1" w:semiHidden="0" w:uiPriority="61" w:unhideWhenUsed="0"/>
-    <w:lsdException w:name="Light Grid Accent 1" w:semiHidden="0" w:uiPriority="62" w:unhideWhenUsed="0"/>
-    <w:lsdException w:name="Medium Shading 1 Accent 1" w:semiHidden="0" w:uiPriority="63" w:unhideWhenUsed="0"/>
-    <w:lsdException w:name="Medium Shading 2 Accent 1" w:semiHidden="0" w:uiPriority="64" w:unhideWhenUsed="0"/>
-    <w:lsdException w:name="Medium List 1 Accent 1" w:semiHidden="0" w:uiPriority="65" w:unhideWhenUsed="0"/>
-    <w:lsdException w:name="Revision" w:unhideWhenUsed="0"/>
-    <w:lsdException w:name="List Paragraph" w:semiHidden="0" w:uiPriority="34" w:unhideWhenUsed="0" w:qFormat="1"/>
-    <w:lsdException w:name="Quote" w:semiHidden="0" w:uiPriority="29" w:unhideWhenUsed="0" w:qFormat="1"/>
-    <w:lsdException w:name="Intense Quote" w:semiHidden="0" w:uiPriority="30" w:unhideWhenUsed="0" w:qFormat="1"/>
-    <w:lsdException w:name="Medium List 2 Accent 1" w:semiHidden="0" w:uiPriority="66" w:unhideWhenUsed="0"/>
-    <w:lsdException w:name="Medium Grid 1 Accent 1" w:semiHidden="0" w:uiPriority="67" w:unhideWhenUsed="0"/>
-    <w:lsdException w:name="Medium Grid 2 Accent 1" w:semiHidden="0" w:uiPriority="68" w:unhideWhenUsed="0"/>
-    <w:lsdException w:name="Medium Grid 3 Accent 1" w:semiHidden="0" w:uiPriority="69" w:unhideWhenUsed="0"/>
-    <w:lsdException w:name="Dark List Accent 1" w:semiHidden="0" w:uiPriority="70" w:unhideWhenUsed="0"/>
-    <w:lsdException w:name="Colorful Shading Accent 1" w:semiHidden="0" w:uiPriority="71" w:unhideWhenUsed="0"/>
-    <w:lsdException w:name="Colorful List Accent 1" w:semiHidden="0" w:uiPriority="72" w:unhideWhenUsed="0"/>
-    <w:lsdException w:name="Colorful Grid Accent 1" w:semiHidden="0" w:uiPriority="73" w:unhideWhenUsed="0"/>
-    <w:lsdException w:name="Light Shading Accent 2" w:semiHidden="0" w:uiPriority="60" w:unhideWhenUsed="0"/>
-    <w:lsdException w:name="Light List Accent 2" w:semiHidden="0" w:uiPriority="61" w:unhideWhenUsed="0"/>
-    <w:lsdException w:name="Light Grid Accent 2" w:semiHidden="0" w:uiPriority="62" w:unhideWhenUsed="0"/>
-    <w:lsdException w:name="Medium Shading 1 Accent 2" w:semiHidden="0" w:uiPriority="63" w:unhideWhenUsed="0"/>
-    <w:lsdException w:name="Medium Shading 2 Accent 2" w:semiHidden="0" w:uiPriority="64" w:unhideWhenUsed="0"/>
-    <w:lsdException w:name="Medium List 1 Accent 2" w:semiHidden="0" w:uiPriority="65" w:unhideWhenUsed="0"/>
-    <w:lsdException w:name="Medium List 2 Accent 2" w:semiHidden="0" w:uiPriority="66" w:unhideWhenUsed="0"/>
-    <w:lsdException w:name="Medium Grid 1 Accent 2" w:semiHidden="0" w:uiPriority="67" w:unhideWhenUsed="0"/>
-    <w:lsdException w:name="Medium Grid 2 Accent 2" w:semiHidden="0" w:uiPriority="68" w:unhideWhenUsed="0"/>
-    <w:lsdException w:name="Medium Grid 3 Accent 2" w:semiHidden="0" w:uiPriority="69" w:unhideWhenUsed="0"/>
-    <w:lsdException w:name="Dark List Accent 2" w:semiHidden="0" w:uiPriority="70" w:unhideWhenUsed="0"/>
-    <w:lsdException w:name="Colorful Shading Accent 2" w:semiHidden="0" w:uiPriority="71" w:unhideWhenUsed="0"/>
-    <w:lsdException w:name="Colorful List Accent 2" w:semiHidden="0" w:uiPriority="72" w:unhideWhenUsed="0"/>
-    <w:lsdException w:name="Colorful Grid Accent 2" w:semiHidden="0" w:uiPriority="73" w:unhideWhenUsed="0"/>
-    <w:lsdException w:name="Light Shading Accent 3" w:semiHidden="0" w:uiPriority="60" w:unhideWhenUsed="0"/>
-    <w:lsdException w:name="Light List Accent 3" w:semiHidden="0" w:uiPriority="61" w:unhideWhenUsed="0"/>
-    <w:lsdException w:name="Light Grid Accent 3" w:semiHidden="0" w:uiPriority="62" w:unhideWhenUsed="0"/>
-    <w:lsdException w:name="Medium Shading 1 Accent 3" w:semiHidden="0" w:uiPriority="63" w:unhideWhenUsed="0"/>
-    <w:lsdException w:name="Medium Shading 2 Accent 3" w:semiHidden="0" w:uiPriority="64" w:unhideWhenUsed="0"/>
-    <w:lsdException w:name="Medium List 1 Accent 3" w:semiHidden="0" w:uiPriority="65" w:unhideWhenUsed="0"/>
-    <w:lsdException w:name="Medium List 2 Accent 3" w:semiHidden="0" w:uiPriority="66" w:unhideWhenUsed="0"/>
-    <w:lsdException w:name="Medium Grid 1 Accent 3" w:semiHidden="0" w:uiPriority="67" w:unhideWhenUsed="0"/>
-    <w:lsdException w:name="Medium Grid 2 Accent 3" w:semiHidden="0" w:uiPriority="68" w:unhideWhenUsed="0"/>
-    <w:lsdException w:name="Medium Grid 3 Accent 3" w:semiHidden="0" w:uiPriority="69" w:unhideWhenUsed="0"/>
-    <w:lsdException w:name="Dark List Accent 3" w:semiHidden="0" w:uiPriority="70" w:unhideWhenUsed="0"/>
-    <w:lsdException w:name="Colorful Shading Accent 3" w:semiHidden="0" w:uiPriority="71" w:unhideWhenUsed="0"/>
-    <w:lsdException w:name="Colorful List Accent 3" w:semiHidden="0" w:uiPriority="72" w:unhideWhenUsed="0"/>
-    <w:lsdException w:name="Colorful Grid Accent 3" w:semiHidden="0" w:uiPriority="73" w:unhideWhenUsed="0"/>
-    <w:lsdException w:name="Light Shading Accent 4" w:semiHidden="0" w:uiPriority="60" w:unhideWhenUsed="0"/>
-    <w:lsdException w:name="Light List Accent 4" w:semiHidden="0" w:uiPriority="61" w:unhideWhenUsed="0"/>
-    <w:lsdException w:name="Light Grid Accent 4" w:semiHidden="0" w:uiPriority="62" w:unhideWhenUsed="0"/>
-    <w:lsdException w:name="Medium Shading 1 Accent 4" w:semiHidden="0" w:uiPriority="63" w:unhideWhenUsed="0"/>
-    <w:lsdException w:name="Medium Shading 2 Accent 4" w:semiHidden="0" w:uiPriority="64" w:unhideWhenUsed="0"/>
-    <w:lsdException w:name="Medium List 1 Accent 4" w:semiHidden="0" w:uiPriority="65" w:unhideWhenUsed="0"/>
-    <w:lsdException w:name="Medium List 2 Accent 4" w:semiHidden="0" w:uiPriority="66" w:unhideWhenUsed="0"/>
-    <w:lsdException w:name="Medium Grid 1 Accent 4" w:semiHidden="0" w:uiPriority="67" w:unhideWhenUsed="0"/>
-    <w:lsdException w:name="Medium Grid 2 Accent 4" w:semiHidden="0" w:uiPriority="68" w:unhideWhenUsed="0"/>
-    <w:lsdException w:name="Medium Grid 3 Accent 4" w:semiHidden="0" w:uiPriority="69" w:unhideWhenUsed="0"/>
-    <w:lsdException w:name="Dark List Accent 4" w:semiHidden="0" w:uiPriority="70" w:unhideWhenUsed="0"/>
-    <w:lsdException w:name="Colorful Shading Accent 4" w:semiHidden="0" w:uiPriority="71" w:unhideWhenUsed="0"/>
-    <w:lsdException w:name="Colorful List Accent 4" w:semiHidden="0" w:uiPriority="72" w:unhideWhenUsed="0"/>
-    <w:lsdException w:name="Colorful Grid Accent 4" w:semiHidden="0" w:uiPriority="73" w:unhideWhenUsed="0"/>
-    <w:lsdException w:name="Light Shading Accent 5" w:semiHidden="0" w:uiPriority="60" w:unhideWhenUsed="0"/>
-    <w:lsdException w:name="Light List Accent 5" w:semiHidden="0" w:uiPriority="61" w:unhideWhenUsed="0"/>
-    <w:lsdException w:name="Light Grid Accent 5" w:semiHidden="0" w:uiPriority="62" w:unhideWhenUsed="0"/>
-    <w:lsdException w:name="Medium Shading 1 Accent 5" w:semiHidden="0" w:uiPriority="63" w:unhideWhenUsed="0"/>
-    <w:lsdException w:name="Medium Shading 2 Accent 5" w:semiHidden="0" w:uiPriority="64" w:unhideWhenUsed="0"/>
-    <w:lsdException w:name="Medium List 1 Accent 5" w:semiHidden="0" w:uiPriority="65" w:unhideWhenUsed="0"/>
-    <w:lsdException w:name="Medium List 2 Accent 5" w:semiHidden="0" w:uiPriority="66" w:unhideWhenUsed="0"/>
-    <w:lsdException w:name="Medium Grid 1 Accent 5" w:semiHidden="0" w:uiPriority="67" w:unhideWhenUsed="0"/>
-    <w:lsdException w:name="Medium Grid 2 Accent 5" w:semiHidden="0" w:uiPriority="68" w:unhideWhenUsed="0"/>
-    <w:lsdException w:name="Medium Grid 3 Accent 5" w:semiHidden="0" w:uiPriority="69" w:unhideWhenUsed="0"/>
-    <w:lsdException w:name="Dark List Accent 5" w:semiHidden="0" w:uiPriority="70" w:unhideWhenUsed="0"/>
-    <w:lsdException w:name="Colorful Shading Accent 5" w:semiHidden="0" w:uiPriority="71" w:unhideWhenUsed="0"/>
-    <w:lsdException w:name="Colorful List Accent 5" w:semiHidden="0" w:uiPriority="72" w:unhideWhenUsed="0"/>
-    <w:lsdException w:name="Colorful Grid Accent 5" w:semiHidden="0" w:uiPriority="73" w:unhideWhenUsed="0"/>
-    <w:lsdException w:name="Light Shading Accent 6" w:semiHidden="0" w:uiPriority="60" w:unhideWhenUsed="0"/>
-    <w:lsdException w:name="Light List Accent 6" w:semiHidden="0" w:uiPriority="61" w:unhideWhenUsed="0"/>
-    <w:lsdException w:name="Light Grid Accent 6" w:semiHidden="0" w:uiPriority="62" w:unhideWhenUsed="0"/>
-    <w:lsdException w:name="Medium Shading 1 Accent 6" w:semiHidden="0" w:uiPriority="63" w:unhideWhenUsed="0"/>
-    <w:lsdException w:name="Medium Shading 2 Accent 6" w:semiHidden="0" w:uiPriority="64" w:unhideWhenUsed="0"/>
-    <w:lsdException w:name="Medium List 1 Accent 6" w:semiHidden="0" w:uiPriority="65" w:unhideWhenUsed="0"/>
-    <w:lsdException w:name="Medium List 2 Accent 6" w:semiHidden="0" w:uiPriority="66" w:unhideWhenUsed="0"/>
-    <w:lsdException w:name="Medium Grid 1 Accent 6" w:semiHidden="0" w:uiPriority="67" w:unhideWhenUsed="0"/>
-    <w:lsdException w:name="Medium Grid 2 Accent 6" w:semiHidden="0" w:uiPriority="68" w:unhideWhenUsed="0"/>
-    <w:lsdException w:name="Medium Grid 3 Accent 6" w:semiHidden="0" w:uiPriority="69" w:unhideWhenUsed="0"/>
-    <w:lsdException w:name="Dark List Accent 6" w:semiHidden="0" w:uiPriority="70" w:unhideWhenUsed="0"/>
-    <w:lsdException w:name="Colorful Shading Accent 6" w:semiHidden="0" w:uiPriority="71" w:unhideWhenUsed="0"/>
-    <w:lsdException w:name="Colorful List Accent 6" w:semiHidden="0" w:uiPriority="72" w:unhideWhenUsed="0"/>
-    <w:lsdException w:name="Colorful Grid Accent 6" w:semiHidden="0" w:uiPriority="73" w:unhideWhenUsed="0"/>
-    <w:lsdException w:name="Subtle Emphasis" w:semiHidden="0" w:uiPriority="19" w:unhideWhenUsed="0" w:qFormat="1"/>
-    <w:lsdException w:name="Intense Emphasis" w:semiHidden="0" w:uiPriority="21" w:unhideWhenUsed="0" w:qFormat="1"/>
-    <w:lsdException w:name="Subtle Reference" w:semiHidden="0" w:uiPriority="31" w:unhideWhenUsed="0" w:qFormat="1"/>
-    <w:lsdException w:name="Intense Reference" w:semiHidden="0" w:uiPriority="32" w:unhideWhenUsed="0" w:qFormat="1"/>
-    <w:lsdException w:name="Book Title" w:semiHidden="0" w:uiPriority="33" w:unhideWhenUsed="0" w:qFormat="1"/>
-    <w:lsdException w:name="Bibliography" w:uiPriority="37"/>
-    <w:lsdException w:name="TOC Heading" w:uiPriority="39" w:qFormat="1"/>
+  <w:latentStyles w:defLockedState="0" w:defUIPriority="99" w:defSemiHidden="0" w:defUnhideWhenUsed="0" w:defQFormat="0" w:count="376">
+    <w:lsdException w:name="Normal" w:uiPriority="0" w:qFormat="1"/>
+    <w:lsdException w:name="heading 1" w:uiPriority="9" w:qFormat="1"/>
+    <w:lsdException w:name="heading 2" w:uiPriority="9" w:qFormat="1"/>
+    <w:lsdException w:name="heading 3" w:uiPriority="9" w:qFormat="1"/>
+    <w:lsdException w:name="heading 4" w:uiPriority="9" w:qFormat="1"/>
+    <w:lsdException w:name="heading 5" w:uiPriority="9" w:qFormat="1"/>
+    <w:lsdException w:name="heading 6" w:uiPriority="9" w:qFormat="1"/>
+    <w:lsdException w:name="heading 7" w:uiPriority="9" w:qFormat="1"/>
+    <w:lsdException w:name="heading 8" w:uiPriority="9" w:qFormat="1"/>
+    <w:lsdException w:name="heading 9" w:uiPriority="9" w:qFormat="1"/>
+    <w:lsdException w:name="index 1" w:semiHidden="1" w:unhideWhenUsed="1"/>
+    <w:lsdException w:name="index 2" w:semiHidden="1" w:unhideWhenUsed="1"/>
+    <w:lsdException w:name="index 3" w:semiHidden="1" w:unhideWhenUsed="1"/>
+    <w:lsdException w:name="index 4" w:semiHidden="1" w:unhideWhenUsed="1"/>
+    <w:lsdException w:name="index 5" w:semiHidden="1" w:unhideWhenUsed="1"/>
+    <w:lsdException w:name="index 6" w:semiHidden="1" w:unhideWhenUsed="1"/>
+    <w:lsdException w:name="index 7" w:semiHidden="1" w:unhideWhenUsed="1"/>
+    <w:lsdException w:name="index 8" w:semiHidden="1" w:unhideWhenUsed="1"/>
+    <w:lsdException w:name="index 9" w:semiHidden="1" w:unhideWhenUsed="1"/>
+    <w:lsdException w:name="toc 1" w:semiHidden="1" w:uiPriority="39" w:unhideWhenUsed="1"/>
+    <w:lsdException w:name="toc 2" w:semiHidden="1" w:uiPriority="39" w:unhideWhenUsed="1"/>
+    <w:lsdException w:name="toc 3" w:semiHidden="1" w:uiPriority="39" w:unhideWhenUsed="1"/>
+    <w:lsdException w:name="toc 4" w:semiHidden="1" w:uiPriority="39" w:unhideWhenUsed="1"/>
+    <w:lsdException w:name="toc 5" w:semiHidden="1" w:uiPriority="39" w:unhideWhenUsed="1"/>
+    <w:lsdException w:name="toc 6" w:semiHidden="1" w:uiPriority="39" w:unhideWhenUsed="1"/>
+    <w:lsdException w:name="toc 7" w:semiHidden="1" w:uiPriority="39" w:unhideWhenUsed="1"/>
+    <w:lsdException w:name="toc 8" w:semiHidden="1" w:uiPriority="39" w:unhideWhenUsed="1"/>
+    <w:lsdException w:name="toc 9" w:semiHidden="1" w:uiPriority="39" w:unhideWhenUsed="1"/>
+    <w:lsdException w:name="Normal Indent" w:semiHidden="1" w:unhideWhenUsed="1"/>
+    <w:lsdException w:name="footnote text" w:semiHidden="1" w:unhideWhenUsed="1"/>
+    <w:lsdException w:name="annotation text" w:semiHidden="1" w:unhideWhenUsed="1"/>
+    <w:lsdException w:name="header" w:semiHidden="1" w:unhideWhenUsed="1"/>
+    <w:lsdException w:name="footer" w:semiHidden="1" w:unhideWhenUsed="1"/>
+    <w:lsdException w:name="index heading" w:semiHidden="1" w:unhideWhenUsed="1"/>
+    <w:lsdException w:name="caption" w:semiHidden="1" w:uiPriority="35" w:unhideWhenUsed="1" w:qFormat="1"/>
+    <w:lsdException w:name="table of figures" w:semiHidden="1" w:unhideWhenUsed="1"/>
+    <w:lsdException w:name="envelope address" w:semiHidden="1" w:unhideWhenUsed="1"/>
+    <w:lsdException w:name="envelope return" w:semiHidden="1" w:unhideWhenUsed="1"/>
+    <w:lsdException w:name="footnote reference" w:semiHidden="1" w:unhideWhenUsed="1"/>
+    <w:lsdException w:name="annotation reference" w:semiHidden="1" w:unhideWhenUsed="1"/>
+    <w:lsdException w:name="line number" w:semiHidden="1" w:unhideWhenUsed="1"/>
+    <w:lsdException w:name="page number" w:semiHidden="1" w:unhideWhenUsed="1"/>
+    <w:lsdException w:name="endnote reference" w:semiHidden="1" w:unhideWhenUsed="1"/>
+    <w:lsdException w:name="endnote text" w:semiHidden="1" w:unhideWhenUsed="1"/>
+    <w:lsdException w:name="table of authorities" w:semiHidden="1" w:unhideWhenUsed="1"/>
+    <w:lsdException w:name="macro" w:semiHidden="1" w:unhideWhenUsed="1"/>
+    <w:lsdException w:name="toa heading" w:semiHidden="1" w:unhideWhenUsed="1"/>
+    <w:lsdException w:name="List" w:semiHidden="1" w:unhideWhenUsed="1"/>
+    <w:lsdException w:name="List Bullet" w:semiHidden="1" w:unhideWhenUsed="1"/>
+    <w:lsdException w:name="List Number" w:semiHidden="1" w:unhideWhenUsed="1"/>
+    <w:lsdException w:name="List 2" w:semiHidden="1" w:unhideWhenUsed="1"/>
+    <w:lsdException w:name="List 3" w:semiHidden="1" w:unhideWhenUsed="1"/>
+    <w:lsdException w:name="List 4" w:semiHidden="1" w:unhideWhenUsed="1"/>
+    <w:lsdException w:name="List 5" w:semiHidden="1" w:unhideWhenUsed="1"/>
+    <w:lsdException w:name="List Bullet 2" w:semiHidden="1" w:unhideWhenUsed="1"/>
+    <w:lsdException w:name="List Bullet 3" w:semiHidden="1" w:unhideWhenUsed="1"/>
+    <w:lsdException w:name="List Bullet 4" w:semiHidden="1" w:unhideWhenUsed="1"/>
+    <w:lsdException w:name="List Bullet 5" w:semiHidden="1" w:unhideWhenUsed="1"/>
+    <w:lsdException w:name="List Number 2" w:semiHidden="1" w:unhideWhenUsed="1"/>
+    <w:lsdException w:name="List Number 3" w:semiHidden="1" w:unhideWhenUsed="1"/>
+    <w:lsdException w:name="List Number 4" w:semiHidden="1" w:unhideWhenUsed="1"/>
+    <w:lsdException w:name="List Number 5" w:semiHidden="1" w:unhideWhenUsed="1"/>
+    <w:lsdException w:name="Title" w:uiPriority="10" w:qFormat="1"/>
+    <w:lsdException w:name="Closing" w:semiHidden="1" w:unhideWhenUsed="1"/>
+    <w:lsdException w:name="Signature" w:semiHidden="1" w:unhideWhenUsed="1"/>
+    <w:lsdException w:name="Default Paragraph Font" w:semiHidden="1" w:uiPriority="1" w:unhideWhenUsed="1"/>
+    <w:lsdException w:name="Body Text" w:semiHidden="1" w:unhideWhenUsed="1"/>
+    <w:lsdException w:name="Body Text Indent" w:semiHidden="1" w:unhideWhenUsed="1"/>
+    <w:lsdException w:name="List Continue" w:semiHidden="1" w:unhideWhenUsed="1"/>
+    <w:lsdException w:name="List Continue 2" w:semiHidden="1" w:unhideWhenUsed="1"/>
+    <w:lsdException w:name="List Continue 3" w:semiHidden="1" w:unhideWhenUsed="1"/>
+    <w:lsdException w:name="List Continue 4" w:semiHidden="1" w:unhideWhenUsed="1"/>
+    <w:lsdException w:name="List Continue 5" w:semiHidden="1" w:unhideWhenUsed="1"/>
+    <w:lsdException w:name="Message Header" w:semiHidden="1" w:unhideWhenUsed="1"/>
+    <w:lsdException w:name="Subtitle" w:uiPriority="11" w:qFormat="1"/>
+    <w:lsdException w:name="Salutation" w:semiHidden="1" w:unhideWhenUsed="1"/>
+    <w:lsdException w:name="Date" w:semiHidden="1" w:unhideWhenUsed="1"/>
+    <w:lsdException w:name="Body Text First Indent" w:semiHidden="1" w:unhideWhenUsed="1"/>
+    <w:lsdException w:name="Body Text First Indent 2" w:semiHidden="1" w:unhideWhenUsed="1"/>
+    <w:lsdException w:name="Note Heading" w:semiHidden="1" w:unhideWhenUsed="1"/>
+    <w:lsdException w:name="Body Text 2" w:semiHidden="1" w:unhideWhenUsed="1"/>
+    <w:lsdException w:name="Body Text 3" w:semiHidden="1" w:unhideWhenUsed="1"/>
+    <w:lsdException w:name="Body Text Indent 2" w:semiHidden="1" w:unhideWhenUsed="1"/>
+    <w:lsdException w:name="Body Text Indent 3" w:semiHidden="1" w:unhideWhenUsed="1"/>
+    <w:lsdException w:name="Block Text" w:semiHidden="1" w:unhideWhenUsed="1"/>
+    <w:lsdException w:name="Hyperlink" w:semiHidden="1" w:unhideWhenUsed="1"/>
+    <w:lsdException w:name="FollowedHyperlink" w:semiHidden="1" w:unhideWhenUsed="1"/>
+    <w:lsdException w:name="Strong" w:uiPriority="22" w:qFormat="1"/>
+    <w:lsdException w:name="Emphasis" w:uiPriority="20" w:qFormat="1"/>
+    <w:lsdException w:name="Document Map" w:semiHidden="1" w:unhideWhenUsed="1"/>
+    <w:lsdException w:name="Plain Text" w:semiHidden="1" w:unhideWhenUsed="1"/>
+    <w:lsdException w:name="E-mail Signature" w:semiHidden="1" w:unhideWhenUsed="1"/>
+    <w:lsdException w:name="HTML Top of Form" w:semiHidden="1" w:unhideWhenUsed="1"/>
+    <w:lsdException w:name="HTML Bottom of Form" w:semiHidden="1" w:unhideWhenUsed="1"/>
+    <w:lsdException w:name="Normal (Web)" w:semiHidden="1" w:unhideWhenUsed="1"/>
+    <w:lsdException w:name="HTML Acronym" w:semiHidden="1" w:unhideWhenUsed="1"/>
+    <w:lsdException w:name="HTML Address" w:semiHidden="1" w:unhideWhenUsed="1"/>
+    <w:lsdException w:name="HTML Cite" w:semiHidden="1" w:unhideWhenUsed="1"/>
+    <w:lsdException w:name="HTML Code" w:semiHidden="1" w:unhideWhenUsed="1"/>
+    <w:lsdException w:name="HTML Definition" w:semiHidden="1" w:unhideWhenUsed="1"/>
+    <w:lsdException w:name="HTML Keyboard" w:semiHidden="1" w:unhideWhenUsed="1"/>
+    <w:lsdException w:name="HTML Preformatted" w:semiHidden="1" w:unhideWhenUsed="1"/>
+    <w:lsdException w:name="HTML Sample" w:semiHidden="1" w:unhideWhenUsed="1"/>
+    <w:lsdException w:name="HTML Typewriter" w:semiHidden="1" w:unhideWhenUsed="1"/>
+    <w:lsdException w:name="HTML Variable" w:semiHidden="1" w:unhideWhenUsed="1"/>
+    <w:lsdException w:name="Normal Table" w:semiHidden="1" w:unhideWhenUsed="1"/>
+    <w:lsdException w:name="annotation subject" w:semiHidden="1" w:unhideWhenUsed="1"/>
+    <w:lsdException w:name="No List" w:semiHidden="1" w:unhideWhenUsed="1"/>
+    <w:lsdException w:name="Outline List 1" w:semiHidden="1" w:unhideWhenUsed="1"/>
+    <w:lsdException w:name="Outline List 2" w:semiHidden="1" w:unhideWhenUsed="1"/>
+    <w:lsdException w:name="Outline List 3" w:semiHidden="1" w:unhideWhenUsed="1"/>
+    <w:lsdException w:name="Table Simple 1" w:semiHidden="1" w:unhideWhenUsed="1"/>
+    <w:lsdException w:name="Table Simple 2" w:semiHidden="1" w:unhideWhenUsed="1"/>
+    <w:lsdException w:name="Table Simple 3" w:semiHidden="1" w:unhideWhenUsed="1"/>
+    <w:lsdException w:name="Table Classic 1" w:semiHidden="1" w:unhideWhenUsed="1"/>
+    <w:lsdException w:name="Table Classic 2" w:semiHidden="1" w:unhideWhenUsed="1"/>
+    <w:lsdException w:name="Table Classic 3" w:semiHidden="1" w:unhideWhenUsed="1"/>
+    <w:lsdException w:name="Table Classic 4" w:semiHidden="1" w:unhideWhenUsed="1"/>
+    <w:lsdException w:name="Table Colorful 1" w:semiHidden="1" w:unhideWhenUsed="1"/>
+    <w:lsdException w:name="Table Colorful 2" w:semiHidden="1" w:unhideWhenUsed="1"/>
+    <w:lsdException w:name="Table Colorful 3" w:semiHidden="1" w:unhideWhenUsed="1"/>
+    <w:lsdException w:name="Table Columns 1" w:semiHidden="1" w:unhideWhenUsed="1"/>
+    <w:lsdException w:name="Table Columns 2" w:semiHidden="1" w:unhideWhenUsed="1"/>
+    <w:lsdException w:name="Table Columns 3" w:semiHidden="1" w:unhideWhenUsed="1"/>
+    <w:lsdException w:name="Table Columns 4" w:semiHidden="1" w:unhideWhenUsed="1"/>
+    <w:lsdException w:name="Table Columns 5" w:semiHidden="1" w:unhideWhenUsed="1"/>
+    <w:lsdException w:name="Table Grid 1" w:semiHidden="1" w:unhideWhenUsed="1"/>
+    <w:lsdException w:name="Table Grid 2" w:semiHidden="1" w:unhideWhenUsed="1"/>
+    <w:lsdException w:name="Table Grid 3" w:semiHidden="1" w:unhideWhenUsed="1"/>
+    <w:lsdException w:name="Table Grid 4" w:semiHidden="1" w:unhideWhenUsed="1"/>
+    <w:lsdException w:name="Table Grid 5" w:semiHidden="1" w:unhideWhenUsed="1"/>
+    <w:lsdException w:name="Table Grid 6" w:semiHidden="1" w:unhideWhenUsed="1"/>
+    <w:lsdException w:name="Table Grid 7" w:semiHidden="1" w:unhideWhenUsed="1"/>
+    <w:lsdException w:name="Table Grid 8" w:semiHidden="1" w:unhideWhenUsed="1"/>
+    <w:lsdException w:name="Table List 1" w:semiHidden="1" w:unhideWhenUsed="1"/>
+    <w:lsdException w:name="Table List 2" w:semiHidden="1" w:unhideWhenUsed="1"/>
+    <w:lsdException w:name="Table List 3" w:semiHidden="1" w:unhideWhenUsed="1"/>
+    <w:lsdException w:name="Table List 4" w:semiHidden="1" w:unhideWhenUsed="1"/>
+    <w:lsdException w:name="Table List 5" w:semiHidden="1" w:unhideWhenUsed="1"/>
+    <w:lsdException w:name="Table List 6" w:semiHidden="1" w:unhideWhenUsed="1"/>
+    <w:lsdException w:name="Table List 7" w:semiHidden="1" w:unhideWhenUsed="1"/>
+    <w:lsdException w:name="Table List 8" w:semiHidden="1" w:unhideWhenUsed="1"/>
+    <w:lsdException w:name="Table 3D effects 1" w:semiHidden="1" w:unhideWhenUsed="1"/>
+    <w:lsdException w:name="Table 3D effects 2" w:semiHidden="1" w:unhideWhenUsed="1"/>
+    <w:lsdException w:name="Table 3D effects 3" w:semiHidden="1" w:unhideWhenUsed="1"/>
+    <w:lsdException w:name="Table Contemporary" w:semiHidden="1" w:unhideWhenUsed="1"/>
+    <w:lsdException w:name="Table Elegant" w:semiHidden="1" w:unhideWhenUsed="1"/>
+    <w:lsdException w:name="Table Professional" w:semiHidden="1" w:unhideWhenUsed="1"/>
+    <w:lsdException w:name="Table Subtle 1" w:semiHidden="1" w:unhideWhenUsed="1"/>
+    <w:lsdException w:name="Table Subtle 2" w:semiHidden="1" w:unhideWhenUsed="1"/>
+    <w:lsdException w:name="Table Web 1" w:semiHidden="1" w:unhideWhenUsed="1"/>
+    <w:lsdException w:name="Table Web 2" w:semiHidden="1" w:unhideWhenUsed="1"/>
+    <w:lsdException w:name="Table Web 3" w:semiHidden="1" w:unhideWhenUsed="1"/>
+    <w:lsdException w:name="Balloon Text" w:semiHidden="1" w:unhideWhenUsed="1"/>
+    <w:lsdException w:name="Table Grid" w:semiHidden="1" w:uiPriority="59" w:unhideWhenUsed="1"/>
+    <w:lsdException w:name="Table Theme" w:semiHidden="1" w:unhideWhenUsed="1"/>
+    <w:lsdException w:name="Placeholder Text" w:semiHidden="1"/>
+    <w:lsdException w:name="No Spacing" w:uiPriority="1" w:qFormat="1"/>
+    <w:lsdException w:name="Light Shading" w:uiPriority="60"/>
+    <w:lsdException w:name="Light List" w:uiPriority="61"/>
+    <w:lsdException w:name="Light Grid" w:uiPriority="62"/>
+    <w:lsdException w:name="Medium Shading 1" w:uiPriority="63"/>
+    <w:lsdException w:name="Medium Shading 2" w:uiPriority="64"/>
+    <w:lsdException w:name="Medium List 1" w:uiPriority="65"/>
+    <w:lsdException w:name="Medium List 2" w:uiPriority="66"/>
+    <w:lsdException w:name="Medium Grid 1" w:uiPriority="67"/>
+    <w:lsdException w:name="Medium Grid 2" w:uiPriority="68"/>
+    <w:lsdException w:name="Medium Grid 3" w:uiPriority="69"/>
+    <w:lsdException w:name="Dark List" w:uiPriority="70"/>
+    <w:lsdException w:name="Colorful Shading" w:uiPriority="71"/>
+    <w:lsdException w:name="Colorful List" w:uiPriority="72"/>
+    <w:lsdException w:name="Colorful Grid" w:uiPriority="73"/>
+    <w:lsdException w:name="Light Shading Accent 1" w:uiPriority="60"/>
+    <w:lsdException w:name="Light List Accent 1" w:uiPriority="61"/>
+    <w:lsdException w:name="Light Grid Accent 1" w:uiPriority="62"/>
+    <w:lsdException w:name="Medium Shading 1 Accent 1" w:uiPriority="63"/>
+    <w:lsdException w:name="Medium Shading 2 Accent 1" w:uiPriority="64"/>
+    <w:lsdException w:name="Medium List 1 Accent 1" w:uiPriority="65"/>
+    <w:lsdException w:name="Revision" w:semiHidden="1"/>
+    <w:lsdException w:name="List Paragraph" w:uiPriority="34" w:qFormat="1"/>
+    <w:lsdException w:name="Quote" w:uiPriority="29" w:qFormat="1"/>
+    <w:lsdException w:name="Intense Quote" w:uiPriority="30" w:qFormat="1"/>
+    <w:lsdException w:name="Medium List 2 Accent 1" w:uiPriority="66"/>
+    <w:lsdException w:name="Medium Grid 1 Accent 1" w:uiPriority="67"/>
+    <w:lsdException w:name="Medium Grid 2 Accent 1" w:uiPriority="68"/>
+    <w:lsdException w:name="Medium Grid 3 Accent 1" w:uiPriority="69"/>
+    <w:lsdException w:name="Dark List Accent 1" w:uiPriority="70"/>
+    <w:lsdException w:name="Colorful Shading Accent 1" w:uiPriority="71"/>
+    <w:lsdException w:name="Colorful List Accent 1" w:uiPriority="72"/>
+    <w:lsdException w:name="Colorful Grid Accent 1" w:uiPriority="73"/>
+    <w:lsdException w:name="Light Shading Accent 2" w:uiPriority="60"/>
+    <w:lsdException w:name="Light List Accent 2" w:uiPriority="61"/>
+    <w:lsdException w:name="Light Grid Accent 2" w:uiPriority="62"/>
+    <w:lsdException w:name="Medium Shading 1 Accent 2" w:uiPriority="63"/>
+    <w:lsdException w:name="Medium Shading 2 Accent 2" w:uiPriority="64"/>
+    <w:lsdException w:name="Medium List 1 Accent 2" w:uiPriority="65"/>
+    <w:lsdException w:name="Medium List 2 Accent 2" w:uiPriority="66"/>
+    <w:lsdException w:name="Medium Grid 1 Accent 2" w:uiPriority="67"/>
+    <w:lsdException w:name="Medium Grid 2 Accent 2" w:uiPriority="68"/>
+    <w:lsdException w:name="Medium Grid 3 Accent 2" w:uiPriority="69"/>
+    <w:lsdException w:name="Dark List Accent 2" w:uiPriority="70"/>
+    <w:lsdException w:name="Colorful Shading Accent 2" w:uiPriority="71"/>
+    <w:lsdException w:name="Colorful List Accent 2" w:uiPriority="72"/>
+    <w:lsdException w:name="Colorful Grid Accent 2" w:uiPriority="73"/>
+    <w:lsdException w:name="Light Shading Accent 3" w:uiPriority="60"/>
+    <w:lsdException w:name="Light List Accent 3" w:uiPriority="61"/>
+    <w:lsdException w:name="Light Grid Accent 3" w:uiPriority="62"/>
+    <w:lsdException w:name="Medium Shading 1 Accent 3" w:uiPriority="63"/>
+    <w:lsdException w:name="Medium Shading 2 Accent 3" w:uiPriority="64"/>
+    <w:lsdException w:name="Medium List 1 Accent 3" w:uiPriority="65"/>
+    <w:lsdException w:name="Medium List 2 Accent 3" w:uiPriority="66"/>
+    <w:lsdException w:name="Medium Grid 1 Accent 3" w:uiPriority="67"/>
+    <w:lsdException w:name="Medium Grid 2 Accent 3" w:uiPriority="68"/>
+    <w:lsdException w:name="Medium Grid 3 Accent 3" w:uiPriority="69"/>
+    <w:lsdException w:name="Dark List Accent 3" w:uiPriority="70"/>
+    <w:lsdException w:name="Colorful Shading Accent 3" w:uiPriority="71"/>
+    <w:lsdException w:name="Colorful List Accent 3" w:uiPriority="72"/>
+    <w:lsdException w:name="Colorful Grid Accent 3" w:uiPriority="73"/>
+    <w:lsdException w:name="Light Shading Accent 4" w:uiPriority="60"/>
+    <w:lsdException w:name="Light List Accent 4" w:uiPriority="61"/>
+    <w:lsdException w:name="Light Grid Accent 4" w:uiPriority="62"/>
+    <w:lsdException w:name="Medium Shading 1 Accent 4" w:uiPriority="63"/>
+    <w:lsdException w:name="Medium Shading 2 Accent 4" w:uiPriority="64"/>
+    <w:lsdException w:name="Medium List 1 Accent 4" w:uiPriority="65"/>
+    <w:lsdException w:name="Medium List 2 Accent 4" w:uiPriority="66"/>
+    <w:lsdException w:name="Medium Grid 1 Accent 4" w:uiPriority="67"/>
+    <w:lsdException w:name="Medium Grid 2 Accent 4" w:uiPriority="68"/>
+    <w:lsdException w:name="Medium Grid 3 Accent 4" w:uiPriority="69"/>
+    <w:lsdException w:name="Dark List Accent 4" w:uiPriority="70"/>
+    <w:lsdException w:name="Colorful Shading Accent 4" w:uiPriority="71"/>
+    <w:lsdException w:name="Colorful List Accent 4" w:uiPriority="72"/>
+    <w:lsdException w:name="Colorful Grid Accent 4" w:uiPriority="73"/>
+    <w:lsdException w:name="Light Shading Accent 5" w:uiPriority="60"/>
+    <w:lsdException w:name="Light List Accent 5" w:uiPriority="61"/>
+    <w:lsdException w:name="Light Grid Accent 5" w:uiPriority="62"/>
+    <w:lsdException w:name="Medium Shading 1 Accent 5" w:uiPriority="63"/>
+    <w:lsdException w:name="Medium Shading 2 Accent 5" w:uiPriority="64"/>
+    <w:lsdException w:name="Medium List 1 Accent 5" w:uiPriority="65"/>
+    <w:lsdException w:name="Medium List 2 Accent 5" w:uiPriority="66"/>
+    <w:lsdException w:name="Medium Grid 1 Accent 5" w:uiPriority="67"/>
+    <w:lsdException w:name="Medium Grid 2 Accent 5" w:uiPriority="68"/>
+    <w:lsdException w:name="Medium Grid 3 Accent 5" w:uiPriority="69"/>
+    <w:lsdException w:name="Dark List Accent 5" w:uiPriority="70"/>
+    <w:lsdException w:name="Colorful Shading Accent 5" w:uiPriority="71"/>
+    <w:lsdException w:name="Colorful List Accent 5" w:uiPriority="72"/>
+    <w:lsdException w:name="Colorful Grid Accent 5" w:uiPriority="73"/>
+    <w:lsdException w:name="Light Shading Accent 6" w:uiPriority="60"/>
+    <w:lsdException w:name="Light List Accent 6" w:uiPriority="61"/>
+    <w:lsdException w:name="Light Grid Accent 6" w:uiPriority="62"/>
+    <w:lsdException w:name="Medium Shading 1 Accent 6" w:uiPriority="63"/>
+    <w:lsdException w:name="Medium Shading 2 Accent 6" w:uiPriority="64"/>
+    <w:lsdException w:name="Medium List 1 Accent 6" w:uiPriority="65"/>
+    <w:lsdException w:name="Medium List 2 Accent 6" w:uiPriority="66"/>
+    <w:lsdException w:name="Medium Grid 1 Accent 6" w:uiPriority="67"/>
+    <w:lsdException w:name="Medium Grid 2 Accent 6" w:uiPriority="68"/>
+    <w:lsdException w:name="Medium Grid 3 Accent 6" w:uiPriority="69"/>
+    <w:lsdException w:name="Dark List Accent 6" w:uiPriority="70"/>
+    <w:lsdException w:name="Colorful Shading Accent 6" w:uiPriority="71"/>
+    <w:lsdException w:name="Colorful List Accent 6" w:uiPriority="72"/>
+    <w:lsdException w:name="Colorful Grid Accent 6" w:uiPriority="73"/>
+    <w:lsdException w:name="Subtle Emphasis" w:uiPriority="19" w:qFormat="1"/>
+    <w:lsdException w:name="Intense Emphasis" w:uiPriority="21" w:qFormat="1"/>
+    <w:lsdException w:name="Subtle Reference" w:uiPriority="31" w:qFormat="1"/>
+    <w:lsdException w:name="Intense Reference" w:uiPriority="32" w:qFormat="1"/>
+    <w:lsdException w:name="Book Title" w:uiPriority="33" w:qFormat="1"/>
+    <w:lsdException w:name="Bibliography" w:semiHidden="1" w:uiPriority="37" w:unhideWhenUsed="1"/>
+    <w:lsdException w:name="TOC Heading" w:semiHidden="1" w:uiPriority="39" w:unhideWhenUsed="1" w:qFormat="1"/>
+    <w:lsdException w:name="Plain Table 1" w:uiPriority="41"/>
+    <w:lsdException w:name="Plain Table 2" w:uiPriority="42"/>
+    <w:lsdException w:name="Plain Table 3" w:uiPriority="43"/>
+    <w:lsdException w:name="Plain Table 4" w:uiPriority="44"/>
+    <w:lsdException w:name="Plain Table 5" w:uiPriority="45"/>
+    <w:lsdException w:name="Grid Table Light" w:uiPriority="40"/>
+    <w:lsdException w:name="Grid Table 1 Light" w:uiPriority="46"/>
+    <w:lsdException w:name="Grid Table 2" w:uiPriority="47"/>
+    <w:lsdException w:name="Grid Table 3" w:uiPriority="48"/>
+    <w:lsdException w:name="Grid Table 4" w:uiPriority="49"/>
+    <w:lsdException w:name="Grid Table 5 Dark" w:uiPriority="50"/>
+    <w:lsdException w:name="Grid Table 6 Colorful" w:uiPriority="51"/>
+    <w:lsdException w:name="Grid Table 7 Colorful" w:uiPriority="52"/>
+    <w:lsdException w:name="Grid Table 1 Light Accent 1" w:uiPriority="46"/>
+    <w:lsdException w:name="Grid Table 2 Accent 1" w:uiPriority="47"/>
+    <w:lsdException w:name="Grid Table 3 Accent 1" w:uiPriority="48"/>
+    <w:lsdException w:name="Grid Table 4 Accent 1" w:uiPriority="49"/>
+    <w:lsdException w:name="Grid Table 5 Dark Accent 1" w:uiPriority="50"/>
+    <w:lsdException w:name="Grid Table 6 Colorful Accent 1" w:uiPriority="51"/>
+    <w:lsdException w:name="Grid Table 7 Colorful Accent 1" w:uiPriority="52"/>
+    <w:lsdException w:name="Grid Table 1 Light Accent 2" w:uiPriority="46"/>
+    <w:lsdException w:name="Grid Table 2 Accent 2" w:uiPriority="47"/>
+    <w:lsdException w:name="Grid Table 3 Accent 2" w:uiPriority="48"/>
+    <w:lsdException w:name="Grid Table 4 Accent 2" w:uiPriority="49"/>
+    <w:lsdException w:name="Grid Table 5 Dark Accent 2" w:uiPriority="50"/>
+    <w:lsdException w:name="Grid Table 6 Colorful Accent 2" w:uiPriority="51"/>
+    <w:lsdException w:name="Grid Table 7 Colorful Accent 2" w:uiPriority="52"/>
+    <w:lsdException w:name="Grid Table 1 Light Accent 3" w:uiPriority="46"/>
+    <w:lsdException w:name="Grid Table 2 Accent 3" w:uiPriority="47"/>
+    <w:lsdException w:name="Grid Table 3 Accent 3" w:uiPriority="48"/>
+    <w:lsdException w:name="Grid Table 4 Accent 3" w:uiPriority="49"/>
+    <w:lsdException w:name="Grid Table 5 Dark Accent 3" w:uiPriority="50"/>
+    <w:lsdException w:name="Grid Table 6 Colorful Accent 3" w:uiPriority="51"/>
+    <w:lsdException w:name="Grid Table 7 Colorful Accent 3" w:uiPriority="52"/>
+    <w:lsdException w:name="Grid Table 1 Light Accent 4" w:uiPriority="46"/>
+    <w:lsdException w:name="Grid Table 2 Accent 4" w:uiPriority="47"/>
+    <w:lsdException w:name="Grid Table 3 Accent 4" w:uiPriority="48"/>
+    <w:lsdException w:name="Grid Table 4 Accent 4" w:uiPriority="49"/>
+    <w:lsdException w:name="Grid Table 5 Dark Accent 4" w:uiPriority="50"/>
+    <w:lsdException w:name="Grid Table 6 Colorful Accent 4" w:uiPriority="51"/>
+    <w:lsdException w:name="Grid Table 7 Colorful Accent 4" w:uiPriority="52"/>
+    <w:lsdException w:name="Grid Table 1 Light Accent 5" w:uiPriority="46"/>
+    <w:lsdException w:name="Grid Table 2 Accent 5" w:uiPriority="47"/>
+    <w:lsdException w:name="Grid Table 3 Accent 5" w:uiPriority="48"/>
+    <w:lsdException w:name="Grid Table 4 Accent 5" w:uiPriority="49"/>
+    <w:lsdException w:name="Grid Table 5 Dark Accent 5" w:uiPriority="50"/>
+    <w:lsdException w:name="Grid Table 6 Colorful Accent 5" w:uiPriority="51"/>
+    <w:lsdException w:name="Grid Table 7 Colorful Accent 5" w:uiPriority="52"/>
+    <w:lsdException w:name="Grid Table 1 Light Accent 6" w:uiPriority="46"/>
+    <w:lsdException w:name="Grid Table 2 Accent 6" w:uiPriority="47"/>
+    <w:lsdException w:name="Grid Table 3 Accent 6" w:uiPriority="48"/>
+    <w:lsdException w:name="Grid Table 4 Accent 6" w:uiPriority="49"/>
+    <w:lsdException w:name="Grid Table 5 Dark Accent 6" w:uiPriority="50"/>
+    <w:lsdException w:name="Grid Table 6 Colorful Accent 6" w:uiPriority="51"/>
+    <w:lsdException w:name="Grid Table 7 Colorful Accent 6" w:uiPriority="52"/>
+    <w:lsdException w:name="List Table 1 Light" w:uiPriority="46"/>
+    <w:lsdException w:name="List Table 2" w:uiPriority="47"/>
+    <w:lsdException w:name="List Table 3" w:uiPriority="48"/>
+    <w:lsdException w:name="List Table 4" w:uiPriority="49"/>
+    <w:lsdException w:name="List Table 5 Dark" w:uiPriority="50"/>
+    <w:lsdException w:name="List Table 6 Colorful" w:uiPriority="51"/>
+    <w:lsdException w:name="List Table 7 Colorful" w:uiPriority="52"/>
+    <w:lsdException w:name="List Table 1 Light Accent 1" w:uiPriority="46"/>
+    <w:lsdException w:name="List Table 2 Accent 1" w:uiPriority="47"/>
+    <w:lsdException w:name="List Table 3 Accent 1" w:uiPriority="48"/>
+    <w:lsdException w:name="List Table 4 Accent 1" w:uiPriority="49"/>
+    <w:lsdException w:name="List Table 5 Dark Accent 1" w:uiPriority="50"/>
+    <w:lsdException w:name="List Table 6 Colorful Accent 1" w:uiPriority="51"/>
+    <w:lsdException w:name="List Table 7 Colorful Accent 1" w:uiPriority="52"/>
+    <w:lsdException w:name="List Table 1 Light Accent 2" w:uiPriority="46"/>
+    <w:lsdException w:name="List Table 2 Accent 2" w:uiPriority="47"/>
+    <w:lsdException w:name="List Table 3 Accent 2" w:uiPriority="48"/>
+    <w:lsdException w:name="List Table 4 Accent 2" w:uiPriority="49"/>
+    <w:lsdException w:name="List Table 5 Dark Accent 2" w:uiPriority="50"/>
+    <w:lsdException w:name="List Table 6 Colorful Accent 2" w:uiPriority="51"/>
+    <w:lsdException w:name="List Table 7 Colorful Accent 2" w:uiPriority="52"/>
+    <w:lsdException w:name="List Table 1 Light Accent 3" w:uiPriority="46"/>
+    <w:lsdException w:name="List Table 2 Accent 3" w:uiPriority="47"/>
+    <w:lsdException w:name="List Table 3 Accent 3" w:uiPriority="48"/>
+    <w:lsdException w:name="List Table 4 Accent 3" w:uiPriority="49"/>
+    <w:lsdException w:name="List Table 5 Dark Accent 3" w:uiPriority="50"/>
+    <w:lsdException w:name="List Table 6 Colorful Accent 3" w:uiPriority="51"/>
+    <w:lsdException w:name="List Table 7 Colorful Accent 3" w:uiPriority="52"/>
+    <w:lsdException w:name="List Table 1 Light Accent 4" w:uiPriority="46"/>
+    <w:lsdException w:name="List Table 2 Accent 4" w:uiPriority="47"/>
+    <w:lsdException w:name="List Table 3 Accent 4" w:uiPriority="48"/>
+    <w:lsdException w:name="List Table 4 Accent 4" w:uiPriority="49"/>
+    <w:lsdException w:name="List Table 5 Dark Accent 4" w:uiPriority="50"/>
+    <w:lsdException w:name="List Table 6 Colorful Accent 4" w:uiPriority="51"/>
+    <w:lsdException w:name="List Table 7 Colorful Accent 4" w:uiPriority="52"/>
+    <w:lsdException w:name="List Table 1 Light Accent 5" w:uiPriority="46"/>
+    <w:lsdException w:name="List Table 2 Accent 5" w:uiPriority="47"/>
+    <w:lsdException w:name="List Table 3 Accent 5" w:uiPriority="48"/>
+    <w:lsdException w:name="List Table 4 Accent 5" w:uiPriority="49"/>
+    <w:lsdException w:name="List Table 5 Dark Accent 5" w:uiPriority="50"/>
+    <w:lsdException w:name="List Table 6 Colorful Accent 5" w:uiPriority="51"/>
+    <w:lsdException w:name="List Table 7 Colorful Accent 5" w:uiPriority="52"/>
+    <w:lsdException w:name="List Table 1 Light Accent 6" w:uiPriority="46"/>
+    <w:lsdException w:name="List Table 2 Accent 6" w:uiPriority="47"/>
+    <w:lsdException w:name="List Table 3 Accent 6" w:uiPriority="48"/>
+    <w:lsdException w:name="List Table 4 Accent 6" w:uiPriority="49"/>
+    <w:lsdException w:name="List Table 5 Dark Accent 6" w:uiPriority="50"/>
+    <w:lsdException w:name="List Table 6 Colorful Accent 6" w:uiPriority="51"/>
+    <w:lsdException w:name="List Table 7 Colorful Accent 6" w:uiPriority="52"/>
+    <w:lsdException w:name="Mention" w:semiHidden="1" w:unhideWhenUsed="1"/>
+    <w:lsdException w:name="Smart Hyperlink" w:semiHidden="1" w:unhideWhenUsed="1"/>
+    <w:lsdException w:name="Hashtag" w:semiHidden="1" w:unhideWhenUsed="1"/>
+    <w:lsdException w:name="Unresolved Mention" w:semiHidden="1" w:unhideWhenUsed="1"/>
+    <w:lsdException w:name="Smart Link" w:semiHidden="1" w:unhideWhenUsed="1"/>
   </w:latentStyles>
   <w:style w:type="paragraph" w:default="1" w:styleId="Normal">
     <w:name w:val="Normal"/>
@@ -2847,8 +3314,11 @@
       <w:widowControl w:val="0"/>
       <w:spacing w:line="240" w:lineRule="atLeast"/>
     </w:pPr>
-  </w:style>
-  <w:style w:type="paragraph" w:styleId="Heading1">
+    <w:rPr>
+      <w:lang w:val="en-US" w:eastAsia="en-US"/>
+    </w:rPr>
+  </w:style>
+  <w:style w:type="paragraph" w:styleId="Titlu1">
     <w:name w:val="heading 1"/>
     <w:basedOn w:val="Normal"/>
     <w:next w:val="Normal"/>
@@ -2869,9 +3339,9 @@
       <w:sz w:val="24"/>
     </w:rPr>
   </w:style>
-  <w:style w:type="paragraph" w:styleId="Heading2">
+  <w:style w:type="paragraph" w:styleId="Titlu2">
     <w:name w:val="heading 2"/>
-    <w:basedOn w:val="Heading1"/>
+    <w:basedOn w:val="Titlu1"/>
     <w:next w:val="Normal"/>
     <w:qFormat/>
     <w:rsid w:val="00E421C6"/>
@@ -2885,9 +3355,9 @@
       <w:sz w:val="20"/>
     </w:rPr>
   </w:style>
-  <w:style w:type="paragraph" w:styleId="Heading3">
+  <w:style w:type="paragraph" w:styleId="Titlu3">
     <w:name w:val="heading 3"/>
-    <w:basedOn w:val="Heading1"/>
+    <w:basedOn w:val="Titlu1"/>
     <w:next w:val="Normal"/>
     <w:qFormat/>
     <w:rsid w:val="00E421C6"/>
@@ -2903,9 +3373,9 @@
       <w:sz w:val="20"/>
     </w:rPr>
   </w:style>
-  <w:style w:type="paragraph" w:styleId="Heading4">
+  <w:style w:type="paragraph" w:styleId="Titlu4">
     <w:name w:val="heading 4"/>
-    <w:basedOn w:val="Heading1"/>
+    <w:basedOn w:val="Titlu1"/>
     <w:next w:val="Normal"/>
     <w:qFormat/>
     <w:rsid w:val="00E421C6"/>
@@ -2920,7 +3390,7 @@
       <w:sz w:val="20"/>
     </w:rPr>
   </w:style>
-  <w:style w:type="paragraph" w:styleId="Heading5">
+  <w:style w:type="paragraph" w:styleId="Titlu5">
     <w:name w:val="heading 5"/>
     <w:basedOn w:val="Normal"/>
     <w:next w:val="Normal"/>
@@ -2939,7 +3409,7 @@
       <w:sz w:val="22"/>
     </w:rPr>
   </w:style>
-  <w:style w:type="paragraph" w:styleId="Heading6">
+  <w:style w:type="paragraph" w:styleId="Titlu6">
     <w:name w:val="heading 6"/>
     <w:basedOn w:val="Normal"/>
     <w:next w:val="Normal"/>
@@ -2959,7 +3429,7 @@
       <w:sz w:val="22"/>
     </w:rPr>
   </w:style>
-  <w:style w:type="paragraph" w:styleId="Heading7">
+  <w:style w:type="paragraph" w:styleId="Titlu7">
     <w:name w:val="heading 7"/>
     <w:basedOn w:val="Normal"/>
     <w:next w:val="Normal"/>
@@ -2975,7 +3445,7 @@
       <w:outlineLvl w:val="6"/>
     </w:pPr>
   </w:style>
-  <w:style w:type="paragraph" w:styleId="Heading8">
+  <w:style w:type="paragraph" w:styleId="Titlu8">
     <w:name w:val="heading 8"/>
     <w:basedOn w:val="Normal"/>
     <w:next w:val="Normal"/>
@@ -2994,7 +3464,7 @@
       <w:i/>
     </w:rPr>
   </w:style>
-  <w:style w:type="paragraph" w:styleId="Heading9">
+  <w:style w:type="paragraph" w:styleId="Titlu9">
     <w:name w:val="heading 9"/>
     <w:basedOn w:val="Normal"/>
     <w:next w:val="Normal"/>
@@ -3015,18 +3485,17 @@
       <w:sz w:val="18"/>
     </w:rPr>
   </w:style>
-  <w:style w:type="character" w:default="1" w:styleId="DefaultParagraphFont">
+  <w:style w:type="character" w:default="1" w:styleId="Fontdeparagrafimplicit">
     <w:name w:val="Default Paragraph Font"/>
     <w:uiPriority w:val="1"/>
     <w:semiHidden/>
     <w:unhideWhenUsed/>
   </w:style>
-  <w:style w:type="table" w:default="1" w:styleId="TableNormal">
+  <w:style w:type="table" w:default="1" w:styleId="TabelNormal">
     <w:name w:val="Normal Table"/>
     <w:uiPriority w:val="99"/>
     <w:semiHidden/>
     <w:unhideWhenUsed/>
-    <w:qFormat/>
     <w:tblPr>
       <w:tblInd w:w="0" w:type="dxa"/>
       <w:tblCellMar>
@@ -3037,7 +3506,7 @@
       </w:tblCellMar>
     </w:tblPr>
   </w:style>
-  <w:style w:type="numbering" w:default="1" w:styleId="NoList">
+  <w:style w:type="numbering" w:default="1" w:styleId="FrListare">
     <w:name w:val="No List"/>
     <w:uiPriority w:val="99"/>
     <w:semiHidden/>
@@ -3057,7 +3526,7 @@
       <w:lang w:val="en-AU"/>
     </w:rPr>
   </w:style>
-  <w:style w:type="paragraph" w:styleId="Title">
+  <w:style w:type="paragraph" w:styleId="Titlu">
     <w:name w:val="Title"/>
     <w:basedOn w:val="Normal"/>
     <w:next w:val="Normal"/>
@@ -3073,7 +3542,7 @@
       <w:sz w:val="36"/>
     </w:rPr>
   </w:style>
-  <w:style w:type="paragraph" w:styleId="Subtitle">
+  <w:style w:type="paragraph" w:styleId="Subtitlu">
     <w:name w:val="Subtitle"/>
     <w:basedOn w:val="Normal"/>
     <w:qFormat/>
@@ -3089,7 +3558,7 @@
       <w:lang w:val="en-AU"/>
     </w:rPr>
   </w:style>
-  <w:style w:type="paragraph" w:styleId="NormalIndent">
+  <w:style w:type="paragraph" w:styleId="Indentnormal">
     <w:name w:val="Normal Indent"/>
     <w:basedOn w:val="Normal"/>
     <w:semiHidden/>
@@ -3098,7 +3567,7 @@
       <w:ind w:left="900" w:hanging="900"/>
     </w:pPr>
   </w:style>
-  <w:style w:type="paragraph" w:styleId="TOC1">
+  <w:style w:type="paragraph" w:styleId="Cuprins1">
     <w:name w:val="toc 1"/>
     <w:basedOn w:val="Normal"/>
     <w:next w:val="Normal"/>
@@ -3112,7 +3581,7 @@
       <w:ind w:right="720"/>
     </w:pPr>
   </w:style>
-  <w:style w:type="paragraph" w:styleId="TOC2">
+  <w:style w:type="paragraph" w:styleId="Cuprins2">
     <w:name w:val="toc 2"/>
     <w:basedOn w:val="Normal"/>
     <w:next w:val="Normal"/>
@@ -3125,7 +3594,7 @@
       <w:ind w:left="432" w:right="720"/>
     </w:pPr>
   </w:style>
-  <w:style w:type="paragraph" w:styleId="TOC3">
+  <w:style w:type="paragraph" w:styleId="Cuprins3">
     <w:name w:val="toc 3"/>
     <w:basedOn w:val="Normal"/>
     <w:next w:val="Normal"/>
@@ -3139,7 +3608,7 @@
       <w:ind w:left="864"/>
     </w:pPr>
   </w:style>
-  <w:style w:type="paragraph" w:styleId="Header">
+  <w:style w:type="paragraph" w:styleId="Antet">
     <w:name w:val="header"/>
     <w:basedOn w:val="Normal"/>
     <w:semiHidden/>
@@ -3151,7 +3620,7 @@
       </w:tabs>
     </w:pPr>
   </w:style>
-  <w:style w:type="paragraph" w:styleId="Footer">
+  <w:style w:type="paragraph" w:styleId="Subsol">
     <w:name w:val="footer"/>
     <w:basedOn w:val="Normal"/>
     <w:semiHidden/>
@@ -3163,9 +3632,9 @@
       </w:tabs>
     </w:pPr>
   </w:style>
-  <w:style w:type="character" w:styleId="PageNumber">
+  <w:style w:type="character" w:styleId="Numrdepagin">
     <w:name w:val="page number"/>
-    <w:basedOn w:val="DefaultParagraphFont"/>
+    <w:basedOn w:val="Fontdeparagrafimplicit"/>
     <w:semiHidden/>
     <w:rsid w:val="00E421C6"/>
   </w:style>
@@ -3197,7 +3666,7 @@
       <w:spacing w:after="120"/>
     </w:pPr>
   </w:style>
-  <w:style w:type="paragraph" w:styleId="BodyText">
+  <w:style w:type="paragraph" w:styleId="Corptext">
     <w:name w:val="Body Text"/>
     <w:basedOn w:val="Normal"/>
     <w:semiHidden/>
@@ -3208,7 +3677,7 @@
       <w:ind w:left="720"/>
     </w:pPr>
   </w:style>
-  <w:style w:type="paragraph" w:styleId="DocumentMap">
+  <w:style w:type="paragraph" w:styleId="Plandocument">
     <w:name w:val="Document Map"/>
     <w:basedOn w:val="Normal"/>
     <w:semiHidden/>
@@ -3220,9 +3689,8 @@
       <w:rFonts w:ascii="Tahoma" w:hAnsi="Tahoma"/>
     </w:rPr>
   </w:style>
-  <w:style w:type="character" w:styleId="FootnoteReference">
+  <w:style w:type="character" w:styleId="Referinnotdesubsol">
     <w:name w:val="footnote reference"/>
-    <w:basedOn w:val="DefaultParagraphFont"/>
     <w:semiHidden/>
     <w:rsid w:val="00E421C6"/>
     <w:rPr>
@@ -3230,7 +3698,7 @@
       <w:vertAlign w:val="superscript"/>
     </w:rPr>
   </w:style>
-  <w:style w:type="paragraph" w:styleId="FootnoteText">
+  <w:style w:type="paragraph" w:styleId="Textnotdesubsol">
     <w:name w:val="footnote text"/>
     <w:basedOn w:val="Normal"/>
     <w:semiHidden/>
@@ -3293,7 +3761,7 @@
       <w:jc w:val="both"/>
     </w:pPr>
   </w:style>
-  <w:style w:type="paragraph" w:styleId="TOC4">
+  <w:style w:type="paragraph" w:styleId="Cuprins4">
     <w:name w:val="toc 4"/>
     <w:basedOn w:val="Normal"/>
     <w:next w:val="Normal"/>
@@ -3303,7 +3771,7 @@
       <w:ind w:left="600"/>
     </w:pPr>
   </w:style>
-  <w:style w:type="paragraph" w:styleId="TOC5">
+  <w:style w:type="paragraph" w:styleId="Cuprins5">
     <w:name w:val="toc 5"/>
     <w:basedOn w:val="Normal"/>
     <w:next w:val="Normal"/>
@@ -3313,7 +3781,7 @@
       <w:ind w:left="800"/>
     </w:pPr>
   </w:style>
-  <w:style w:type="paragraph" w:styleId="TOC6">
+  <w:style w:type="paragraph" w:styleId="Cuprins6">
     <w:name w:val="toc 6"/>
     <w:basedOn w:val="Normal"/>
     <w:next w:val="Normal"/>
@@ -3323,7 +3791,7 @@
       <w:ind w:left="1000"/>
     </w:pPr>
   </w:style>
-  <w:style w:type="paragraph" w:styleId="TOC7">
+  <w:style w:type="paragraph" w:styleId="Cuprins7">
     <w:name w:val="toc 7"/>
     <w:basedOn w:val="Normal"/>
     <w:next w:val="Normal"/>
@@ -3333,7 +3801,7 @@
       <w:ind w:left="1200"/>
     </w:pPr>
   </w:style>
-  <w:style w:type="paragraph" w:styleId="TOC8">
+  <w:style w:type="paragraph" w:styleId="Cuprins8">
     <w:name w:val="toc 8"/>
     <w:basedOn w:val="Normal"/>
     <w:next w:val="Normal"/>
@@ -3343,7 +3811,7 @@
       <w:ind w:left="1400"/>
     </w:pPr>
   </w:style>
-  <w:style w:type="paragraph" w:styleId="TOC9">
+  <w:style w:type="paragraph" w:styleId="Cuprins9">
     <w:name w:val="toc 9"/>
     <w:basedOn w:val="Normal"/>
     <w:next w:val="Normal"/>
@@ -3383,7 +3851,7 @@
       <w:rFonts w:ascii="Book Antiqua" w:hAnsi="Book Antiqua"/>
     </w:rPr>
   </w:style>
-  <w:style w:type="paragraph" w:styleId="BodyText2">
+  <w:style w:type="paragraph" w:styleId="Corptext2">
     <w:name w:val="Body Text 2"/>
     <w:basedOn w:val="Normal"/>
     <w:semiHidden/>
@@ -3396,7 +3864,7 @@
   <w:style w:type="paragraph" w:customStyle="1" w:styleId="InfoBlue">
     <w:name w:val="InfoBlue"/>
     <w:basedOn w:val="Normal"/>
-    <w:next w:val="BodyText"/>
+    <w:next w:val="Corptext"/>
     <w:autoRedefine/>
     <w:rsid w:val="001C12A4"/>
     <w:pPr>
@@ -3408,7 +3876,7 @@
       <w:color w:val="C0504D"/>
     </w:rPr>
   </w:style>
-  <w:style w:type="paragraph" w:styleId="BodyTextIndent">
+  <w:style w:type="paragraph" w:styleId="Indentcorptext">
     <w:name w:val="Body Text Indent"/>
     <w:basedOn w:val="Normal"/>
     <w:semiHidden/>
@@ -3424,7 +3892,6 @@
   </w:style>
   <w:style w:type="character" w:styleId="Hyperlink">
     <w:name w:val="Hyperlink"/>
-    <w:basedOn w:val="DefaultParagraphFont"/>
     <w:semiHidden/>
     <w:rsid w:val="00E421C6"/>
     <w:rPr>
@@ -3432,9 +3899,8 @@
       <w:u w:val="single"/>
     </w:rPr>
   </w:style>
-  <w:style w:type="character" w:styleId="FollowedHyperlink">
+  <w:style w:type="character" w:styleId="HyperlinkParcurs">
     <w:name w:val="FollowedHyperlink"/>
-    <w:basedOn w:val="DefaultParagraphFont"/>
     <w:semiHidden/>
     <w:rsid w:val="00E421C6"/>
     <w:rPr>
@@ -3442,10 +3908,10 @@
       <w:u w:val="single"/>
     </w:rPr>
   </w:style>
-  <w:style w:type="paragraph" w:styleId="BalloonText">
+  <w:style w:type="paragraph" w:styleId="TextnBalon">
     <w:name w:val="Balloon Text"/>
     <w:basedOn w:val="Normal"/>
-    <w:link w:val="BalloonTextChar"/>
+    <w:link w:val="TextnBalonCaracter"/>
     <w:uiPriority w:val="99"/>
     <w:semiHidden/>
     <w:unhideWhenUsed/>
@@ -3459,10 +3925,9 @@
       <w:szCs w:val="16"/>
     </w:rPr>
   </w:style>
-  <w:style w:type="character" w:customStyle="1" w:styleId="BalloonTextChar">
-    <w:name w:val="Balloon Text Char"/>
-    <w:basedOn w:val="DefaultParagraphFont"/>
-    <w:link w:val="BalloonText"/>
+  <w:style w:type="character" w:customStyle="1" w:styleId="TextnBalonCaracter">
+    <w:name w:val="Text în Balon Caracter"/>
+    <w:link w:val="TextnBalon"/>
     <w:uiPriority w:val="99"/>
     <w:semiHidden/>
     <w:rsid w:val="00697B53"/>
